--- a/Docs/Observaciones-Lab 10.docx
+++ b/Docs/Observaciones-Lab 10.docx
@@ -4,7 +4,7 @@
   <w:body>
     <w:p>
       <w:pPr>
-        <w:pStyle w:val="Title"/>
+        <w:pStyle w:val="Ttulo"/>
         <w:jc w:val="center"/>
         <w:rPr>
           <w:b/>
@@ -37,61 +37,93 @@
           <w:noProof w:val="0"/>
           <w:lang w:val="es-CO"/>
         </w:rPr>
-        <w:t xml:space="preserve">Estudiante </w:t>
+        <w:t>Juan Sebastián Ortega Romero</w:t>
       </w:r>
       <w:r>
         <w:rPr>
           <w:noProof w:val="0"/>
           <w:lang w:val="es-CO"/>
         </w:rPr>
-        <w:t xml:space="preserve">1 Cod </w:t>
-      </w:r>
-      <w:proofErr w:type="spellStart"/>
+        <w:t xml:space="preserve"> |</w:t>
+      </w:r>
       <w:r>
         <w:rPr>
           <w:noProof w:val="0"/>
           <w:lang w:val="es-CO"/>
         </w:rPr>
-        <w:t>XXXX</w:t>
-      </w:r>
-      <w:proofErr w:type="spellEnd"/>
+        <w:t xml:space="preserve"> </w:t>
+      </w:r>
+      <w:r>
+        <w:rPr>
+          <w:noProof w:val="0"/>
+          <w:lang w:val="es-CO"/>
+        </w:rPr>
+        <w:t xml:space="preserve">Cod </w:t>
+      </w:r>
+      <w:r>
+        <w:rPr>
+          <w:noProof w:val="0"/>
+          <w:lang w:val="es-CO"/>
+        </w:rPr>
+        <w:t>202021703</w:t>
+      </w:r>
     </w:p>
     <w:p>
       <w:pPr>
         <w:spacing w:after="0"/>
         <w:jc w:val="right"/>
         <w:rPr>
+          <w:rFonts w:ascii="Calibri" w:eastAsia="Calibri" w:hAnsi="Calibri" w:cs="Calibri"/>
+          <w:noProof w:val="0"/>
+          <w:color w:val="24292E"/>
+          <w:sz w:val="24"/>
+          <w:szCs w:val="24"/>
+          <w:lang w:val="es-CO"/>
+        </w:rPr>
+      </w:pPr>
+      <w:r>
+        <w:rPr>
           <w:noProof w:val="0"/>
           <w:lang w:val="es-CO"/>
         </w:rPr>
-      </w:pPr>
+        <w:t>Yesid Camilo Almanza</w:t>
+      </w:r>
       <w:r>
         <w:rPr>
           <w:noProof w:val="0"/>
           <w:lang w:val="es-CO"/>
         </w:rPr>
-        <w:t xml:space="preserve">Estudiante </w:t>
+        <w:t xml:space="preserve"> </w:t>
       </w:r>
       <w:r>
         <w:rPr>
           <w:noProof w:val="0"/>
           <w:lang w:val="es-CO"/>
         </w:rPr>
-        <w:t xml:space="preserve">2 Cod </w:t>
-      </w:r>
-      <w:proofErr w:type="spellStart"/>
+        <w:t>|</w:t>
+      </w:r>
       <w:r>
         <w:rPr>
           <w:noProof w:val="0"/>
           <w:lang w:val="es-CO"/>
         </w:rPr>
-        <w:t>XXXX</w:t>
-      </w:r>
-      <w:proofErr w:type="spellEnd"/>
+        <w:t xml:space="preserve">Cod </w:t>
+      </w:r>
+      <w:r>
+        <w:rPr>
+          <w:rFonts w:ascii="Calibri" w:eastAsia="Calibri" w:hAnsi="Calibri" w:cs="Calibri"/>
+          <w:noProof w:val="0"/>
+          <w:color w:val="24292E"/>
+          <w:sz w:val="24"/>
+          <w:szCs w:val="24"/>
+          <w:lang w:val="es-CO"/>
+        </w:rPr>
+        <w:t>201921773</w:t>
+      </w:r>
     </w:p>
     <w:p>
       <w:pPr>
-        <w:pStyle w:val="Heading1"/>
+        <w:pStyle w:val="Ttulo1"/>
         <w:rPr>
           <w:b/>
           <w:bCs/>
@@ -111,10 +143,10 @@
     </w:p>
     <w:p>
       <w:pPr>
-        <w:pStyle w:val="ListParagraph"/>
+        <w:pStyle w:val="Prrafodelista"/>
         <w:numPr>
           <w:ilvl w:val="0"/>
-          <w:numId w:val="14"/>
+          <w:numId w:val="16"/>
         </w:numPr>
         <w:spacing w:after="0"/>
         <w:jc w:val="both"/>
@@ -133,7 +165,6 @@
     </w:p>
     <w:p>
       <w:pPr>
-        <w:pStyle w:val="ListParagraph"/>
         <w:spacing w:after="0"/>
         <w:jc w:val="both"/>
         <w:rPr>
@@ -144,10 +175,195 @@
     </w:p>
     <w:p>
       <w:pPr>
-        <w:pStyle w:val="ListParagraph"/>
+        <w:spacing w:after="0"/>
+        <w:jc w:val="center"/>
+      </w:pPr>
+      <w:r>
+        <w:drawing>
+          <wp:inline distT="0" distB="0" distL="0" distR="0" wp14:anchorId="043635E3" wp14:editId="2BA764BA">
+            <wp:extent cx="4572000" cy="1466850"/>
+            <wp:effectExtent l="0" t="0" r="0" b="0"/>
+            <wp:docPr id="26154320" name="Imagen 26154320"/>
+            <wp:cNvGraphicFramePr>
+              <a:graphicFrameLocks xmlns:a="http://schemas.openxmlformats.org/drawingml/2006/main" noChangeAspect="1"/>
+            </wp:cNvGraphicFramePr>
+            <a:graphic xmlns:a="http://schemas.openxmlformats.org/drawingml/2006/main">
+              <a:graphicData uri="http://schemas.openxmlformats.org/drawingml/2006/picture">
+                <pic:pic xmlns:pic="http://schemas.openxmlformats.org/drawingml/2006/picture">
+                  <pic:nvPicPr>
+                    <pic:cNvPr id="0" name=""/>
+                    <pic:cNvPicPr/>
+                  </pic:nvPicPr>
+                  <pic:blipFill>
+                    <a:blip r:embed="rId8">
+                      <a:extLst>
+                        <a:ext uri="{28A0092B-C50C-407E-A947-70E740481C1C}">
+                          <a14:useLocalDpi xmlns:a14="http://schemas.microsoft.com/office/drawing/2010/main" val="0"/>
+                        </a:ext>
+                      </a:extLst>
+                    </a:blip>
+                    <a:stretch>
+                      <a:fillRect/>
+                    </a:stretch>
+                  </pic:blipFill>
+                  <pic:spPr>
+                    <a:xfrm>
+                      <a:off x="0" y="0"/>
+                      <a:ext cx="4572000" cy="1466850"/>
+                    </a:xfrm>
+                    <a:prstGeom prst="rect">
+                      <a:avLst/>
+                    </a:prstGeom>
+                  </pic:spPr>
+                </pic:pic>
+              </a:graphicData>
+            </a:graphic>
+          </wp:inline>
+        </w:drawing>
+      </w:r>
+    </w:p>
+    <w:p>
+      <w:pPr>
+        <w:pStyle w:val="Prrafodelista"/>
+        <w:spacing w:after="0"/>
+        <w:jc w:val="center"/>
+        <w:rPr>
+          <w:rFonts w:ascii="Dax-Regular" w:hAnsi="Dax-Regular"/>
+          <w:lang w:val="es-419"/>
+        </w:rPr>
+      </w:pPr>
+      <w:r>
+        <w:rPr>
+          <w:rFonts w:ascii="Dax-Regular" w:hAnsi="Dax-Regular"/>
+          <w:lang w:val="es-419"/>
+        </w:rPr>
+        <w:t xml:space="preserve">Figura 1. </w:t>
+      </w:r>
+      <w:r>
+        <w:rPr>
+          <w:rFonts w:ascii="Dax-Regular" w:hAnsi="Dax-Regular"/>
+          <w:lang w:val="es-419"/>
+        </w:rPr>
+        <w:t>Cambio del límite de recursión</w:t>
+      </w:r>
+    </w:p>
+    <w:p>
+      <w:pPr>
+        <w:pStyle w:val="Prrafodelista"/>
+        <w:spacing w:after="0"/>
+        <w:jc w:val="center"/>
+        <w:rPr>
+          <w:rFonts w:ascii="Dax-Regular" w:hAnsi="Dax-Regular"/>
+          <w:lang w:val="es-419"/>
+        </w:rPr>
+      </w:pPr>
+    </w:p>
+    <w:p>
+      <w:pPr>
+        <w:pStyle w:val="Prrafodelista"/>
+        <w:spacing w:after="0"/>
+        <w:jc w:val="both"/>
+        <w:rPr>
+          <w:rFonts w:ascii="Dax-Regular" w:hAnsi="Dax-Regular"/>
+          <w:lang w:val="es-419"/>
+        </w:rPr>
+      </w:pPr>
+      <w:r>
+        <w:rPr>
+          <w:rFonts w:ascii="Dax-Regular" w:hAnsi="Dax-Regular"/>
+          <w:lang w:val="es-419"/>
+        </w:rPr>
+        <w:t xml:space="preserve">Como se puede observar en la Figura 1, la función </w:t>
+      </w:r>
+      <w:proofErr w:type="spellStart"/>
+      <w:proofErr w:type="gramStart"/>
+      <w:r>
+        <w:rPr>
+          <w:rFonts w:ascii="Dax-Regular" w:hAnsi="Dax-Regular"/>
+          <w:b/>
+          <w:bCs/>
+          <w:lang w:val="es-419"/>
+        </w:rPr>
+        <w:t>sys.setrecursionlimit</w:t>
+      </w:r>
+      <w:proofErr w:type="spellEnd"/>
+      <w:proofErr w:type="gramEnd"/>
+      <w:r>
+        <w:rPr>
+          <w:rFonts w:ascii="Dax-Regular" w:hAnsi="Dax-Regular"/>
+          <w:b/>
+          <w:bCs/>
+          <w:lang w:val="es-419"/>
+        </w:rPr>
+        <w:t xml:space="preserve">() </w:t>
+      </w:r>
+      <w:r>
+        <w:rPr>
+          <w:rFonts w:ascii="Dax-Regular" w:hAnsi="Dax-Regular"/>
+          <w:lang w:val="es-419"/>
+        </w:rPr>
+        <w:t>es la encargada de modificar el límite de recursión de Python. En el caso de este l</w:t>
+      </w:r>
+      <w:r>
+        <w:rPr>
+          <w:rFonts w:ascii="Dax-Regular" w:hAnsi="Dax-Regular"/>
+          <w:lang w:val="es-419"/>
+        </w:rPr>
+        <w:t>aboratorio se utiliza el valor de 2**</w:t>
+      </w:r>
+      <w:r>
+        <w:rPr>
+          <w:rFonts w:ascii="Dax-Regular" w:hAnsi="Dax-Regular"/>
+          <w:lang w:val="es-419"/>
+        </w:rPr>
+        <w:t>3</w:t>
+      </w:r>
+      <w:r>
+        <w:rPr>
+          <w:rFonts w:ascii="Dax-Regular" w:hAnsi="Dax-Regular"/>
+          <w:lang w:val="es-419"/>
+        </w:rPr>
+        <w:t>0</w:t>
+      </w:r>
+      <w:r>
+        <w:rPr>
+          <w:rFonts w:ascii="Dax-Regular" w:hAnsi="Dax-Regular"/>
+          <w:lang w:val="es-419"/>
+        </w:rPr>
+        <w:t xml:space="preserve"> (1048576)</w:t>
+      </w:r>
+      <w:r>
+        <w:rPr>
+          <w:rFonts w:ascii="Dax-Regular" w:hAnsi="Dax-Regular"/>
+          <w:lang w:val="es-419"/>
+        </w:rPr>
+        <w:t xml:space="preserve"> como nuevo límite de recursión.</w:t>
+      </w:r>
+      <w:r>
+        <w:rPr>
+          <w:rFonts w:ascii="Dax-Regular" w:hAnsi="Dax-Regular"/>
+          <w:lang w:val="es-419"/>
+        </w:rPr>
+        <w:t xml:space="preserve"> </w:t>
+      </w:r>
+    </w:p>
+    <w:p>
+      <w:pPr>
+        <w:pStyle w:val="Prrafodelista"/>
+        <w:spacing w:after="0"/>
+        <w:jc w:val="both"/>
+        <w:rPr>
+          <w:rFonts w:ascii="Dax-Regular" w:hAnsi="Dax-Regular"/>
+          <w:lang w:val="es-419"/>
+        </w:rPr>
+      </w:pPr>
+    </w:p>
+    <w:p>
+      <w:pPr>
+        <w:pStyle w:val="Prrafodelista"/>
         <w:numPr>
           <w:ilvl w:val="0"/>
-          <w:numId w:val="14"/>
+          <w:numId w:val="16"/>
         </w:numPr>
         <w:spacing w:after="0"/>
         <w:jc w:val="both"/>
@@ -166,19 +382,98 @@
     </w:p>
     <w:p>
       <w:pPr>
-        <w:pStyle w:val="ListParagraph"/>
-        <w:rPr>
-          <w:rFonts w:ascii="Dax-Regular" w:hAnsi="Dax-Regular"/>
-          <w:lang w:val="es-419"/>
+        <w:spacing w:after="0"/>
+        <w:jc w:val="both"/>
+        <w:rPr>
+          <w:lang w:val="es-CO"/>
         </w:rPr>
       </w:pPr>
     </w:p>
     <w:p>
       <w:pPr>
-        <w:pStyle w:val="ListParagraph"/>
+        <w:spacing w:after="0"/>
+        <w:ind w:left="720"/>
+        <w:jc w:val="both"/>
+        <w:rPr>
+          <w:lang w:val="es-CO"/>
+        </w:rPr>
+      </w:pPr>
+      <w:r>
+        <w:rPr>
+          <w:lang w:val="es-CO"/>
+        </w:rPr>
+        <w:t>Este cambio es necesario debido a que varios algorítmos de búsqueda dentro de un grafo se basan en la recursión vertice a vertice para lograr a travesar todas las ruta</w:t>
+      </w:r>
+      <w:r>
+        <w:rPr>
+          <w:lang w:val="es-CO"/>
+        </w:rPr>
+        <w:t xml:space="preserve">s disponibles. Por lo tanto, si se tiene una gran cantidad de vertices, va a ser necesario establecer un límite de recursión mayor a esta cantidad para asegurarse que todos los vertices han sido evaluados en la búsqueda. </w:t>
+      </w:r>
+      <w:r>
+        <w:rPr>
+          <w:lang w:val="es-CO"/>
+        </w:rPr>
+        <w:t>Un ejemplo de esto se encuentra en el algortimo DFS (Depth First Search) donde a pa</w:t>
+      </w:r>
+      <w:r>
+        <w:rPr>
+          <w:lang w:val="es-CO"/>
+        </w:rPr>
+        <w:t xml:space="preserve">rtir de un vertice raiz se analizan los vertices adyacentes y luego </w:t>
+      </w:r>
+      <w:r>
+        <w:rPr>
+          <w:lang w:val="es-CO"/>
+        </w:rPr>
+        <w:t>el algoritmo es aplicado de forma recursiva sobre estos mismos</w:t>
+      </w:r>
+      <w:r>
+        <w:rPr>
+          <w:lang w:val="es-CO"/>
+        </w:rPr>
+        <w:t>.</w:t>
+      </w:r>
+      <w:r>
+        <w:rPr>
+          <w:lang w:val="es-CO"/>
+        </w:rPr>
+        <w:t xml:space="preserve"> </w:t>
+      </w:r>
+      <w:r>
+        <w:rPr>
+          <w:lang w:val="es-CO"/>
+        </w:rPr>
+        <w:t xml:space="preserve">En este laboratorio, al utilizar </w:t>
+      </w:r>
+      <w:r>
+        <w:rPr>
+          <w:lang w:val="es-CO"/>
+        </w:rPr>
+        <w:t xml:space="preserve">este cambio se obtiene cerca de  104757.6 % más de </w:t>
+      </w:r>
+      <w:r>
+        <w:rPr>
+          <w:lang w:val="es-CO"/>
+        </w:rPr>
+        <w:t>capacidad recursiva.</w:t>
+      </w:r>
+    </w:p>
+    <w:p>
+      <w:pPr>
+        <w:pStyle w:val="Prrafodelista"/>
+        <w:rPr>
+          <w:rFonts w:ascii="Dax-Regular" w:hAnsi="Dax-Regular"/>
+          <w:lang w:val="es-419"/>
+        </w:rPr>
+      </w:pPr>
+    </w:p>
+    <w:p>
+      <w:pPr>
+        <w:pStyle w:val="Prrafodelista"/>
         <w:numPr>
           <w:ilvl w:val="0"/>
-          <w:numId w:val="14"/>
+          <w:numId w:val="16"/>
         </w:numPr>
         <w:spacing w:after="0"/>
         <w:jc w:val="both"/>
@@ -197,7 +492,7 @@
     </w:p>
     <w:p>
       <w:pPr>
-        <w:pStyle w:val="ListParagraph"/>
+        <w:pStyle w:val="Prrafodelista"/>
         <w:spacing w:after="0"/>
         <w:jc w:val="both"/>
         <w:rPr>
@@ -208,10 +503,135 @@
     </w:p>
     <w:p>
       <w:pPr>
-        <w:pStyle w:val="ListParagraph"/>
+        <w:pStyle w:val="Prrafodelista"/>
+        <w:spacing w:after="0"/>
+        <w:jc w:val="both"/>
+        <w:rPr>
+          <w:rFonts w:ascii="Dax-Regular" w:hAnsi="Dax-Regular"/>
+          <w:lang w:val="es-419"/>
+        </w:rPr>
+      </w:pPr>
+      <w:r>
+        <w:rPr>
+          <w:rFonts w:ascii="Dax-Regular" w:hAnsi="Dax-Regular"/>
+          <w:lang w:val="es-419"/>
+        </w:rPr>
+        <w:t xml:space="preserve">Es necesario aclarar que el límite de recursión inicial en </w:t>
+      </w:r>
+      <w:r>
+        <w:rPr>
+          <w:rFonts w:ascii="Dax-Regular" w:hAnsi="Dax-Regular"/>
+          <w:lang w:val="es-419"/>
+        </w:rPr>
+        <w:t>P</w:t>
+      </w:r>
+      <w:r>
+        <w:rPr>
+          <w:rFonts w:ascii="Dax-Regular" w:hAnsi="Dax-Regular"/>
+          <w:lang w:val="es-419"/>
+        </w:rPr>
+        <w:t xml:space="preserve">ython es de </w:t>
+      </w:r>
+      <w:r>
+        <w:rPr>
+          <w:rFonts w:ascii="Dax-Regular" w:hAnsi="Dax-Regular"/>
+          <w:b/>
+          <w:bCs/>
+          <w:lang w:val="es-419"/>
+        </w:rPr>
+        <w:t>1000 llamados</w:t>
+      </w:r>
+      <w:r>
+        <w:rPr>
+          <w:rFonts w:ascii="Dax-Regular" w:hAnsi="Dax-Regular"/>
+          <w:lang w:val="es-419"/>
+        </w:rPr>
+        <w:t xml:space="preserve"> recursivos. </w:t>
+      </w:r>
+    </w:p>
+    <w:p>
+      <w:pPr>
+        <w:pStyle w:val="Prrafodelista"/>
+        <w:spacing w:after="0"/>
+        <w:jc w:val="both"/>
+        <w:rPr>
+          <w:rFonts w:ascii="Dax-Regular" w:hAnsi="Dax-Regular"/>
+          <w:lang w:val="es-419"/>
+        </w:rPr>
+      </w:pPr>
+    </w:p>
+    <w:p>
+      <w:pPr>
+        <w:pStyle w:val="Prrafodelista"/>
+        <w:spacing w:after="0"/>
+        <w:jc w:val="both"/>
+        <w:rPr>
+          <w:rFonts w:ascii="Dax-Regular" w:hAnsi="Dax-Regular"/>
+          <w:lang w:val="es-419"/>
+        </w:rPr>
+      </w:pPr>
+    </w:p>
+    <w:p>
+      <w:pPr>
+        <w:pStyle w:val="Prrafodelista"/>
+        <w:spacing w:after="0"/>
+        <w:jc w:val="both"/>
+        <w:rPr>
+          <w:rFonts w:ascii="Dax-Regular" w:hAnsi="Dax-Regular"/>
+          <w:lang w:val="es-419"/>
+        </w:rPr>
+      </w:pPr>
+    </w:p>
+    <w:p>
+      <w:pPr>
+        <w:pStyle w:val="Prrafodelista"/>
+        <w:spacing w:after="0"/>
+        <w:jc w:val="both"/>
+        <w:rPr>
+          <w:rFonts w:ascii="Dax-Regular" w:hAnsi="Dax-Regular"/>
+          <w:lang w:val="es-419"/>
+        </w:rPr>
+      </w:pPr>
+    </w:p>
+    <w:p>
+      <w:pPr>
+        <w:pStyle w:val="Prrafodelista"/>
+        <w:spacing w:after="0"/>
+        <w:jc w:val="both"/>
+        <w:rPr>
+          <w:rFonts w:ascii="Dax-Regular" w:hAnsi="Dax-Regular"/>
+          <w:lang w:val="es-419"/>
+        </w:rPr>
+      </w:pPr>
+    </w:p>
+    <w:p>
+      <w:pPr>
+        <w:pStyle w:val="Prrafodelista"/>
+        <w:spacing w:after="0"/>
+        <w:jc w:val="both"/>
+        <w:rPr>
+          <w:rFonts w:ascii="Dax-Regular" w:hAnsi="Dax-Regular"/>
+          <w:lang w:val="es-419"/>
+        </w:rPr>
+      </w:pPr>
+    </w:p>
+    <w:p>
+      <w:pPr>
+        <w:pStyle w:val="Prrafodelista"/>
+        <w:spacing w:after="0"/>
+        <w:jc w:val="both"/>
+        <w:rPr>
+          <w:rFonts w:ascii="Dax-Regular" w:hAnsi="Dax-Regular"/>
+          <w:lang w:val="es-419"/>
+        </w:rPr>
+      </w:pPr>
+    </w:p>
+    <w:p>
+      <w:pPr>
+        <w:pStyle w:val="Prrafodelista"/>
         <w:numPr>
           <w:ilvl w:val="0"/>
-          <w:numId w:val="14"/>
+          <w:numId w:val="16"/>
         </w:numPr>
         <w:spacing w:after="0"/>
         <w:jc w:val="both"/>
@@ -225,24 +645,2117 @@
           <w:rFonts w:ascii="Dax-Regular" w:hAnsi="Dax-Regular"/>
           <w:lang w:val="es-419"/>
         </w:rPr>
+        <w:lastRenderedPageBreak/>
         <w:t>¿Qué relación creen que existe entre el número de vértices, arcos y el tiempo que toma la operación 4?</w:t>
       </w:r>
     </w:p>
     <w:p>
       <w:pPr>
-        <w:pStyle w:val="ListParagraph"/>
-        <w:rPr>
-          <w:rFonts w:ascii="Dax-Regular" w:hAnsi="Dax-Regular"/>
-          <w:lang w:val="es-419"/>
-        </w:rPr>
-      </w:pPr>
+        <w:spacing w:after="0"/>
+        <w:jc w:val="both"/>
+        <w:rPr>
+          <w:rFonts w:ascii="Dax-Regular" w:hAnsi="Dax-Regular"/>
+          <w:lang w:val="es-419"/>
+        </w:rPr>
+      </w:pPr>
+    </w:p>
+    <w:tbl>
+      <w:tblPr>
+        <w:tblStyle w:val="Tablaconcuadrcula"/>
+        <w:tblW w:w="0" w:type="auto"/>
+        <w:jc w:val="center"/>
+        <w:tblLayout w:type="fixed"/>
+        <w:tblLook w:val="06A0" w:firstRow="1" w:lastRow="0" w:firstColumn="1" w:lastColumn="0" w:noHBand="1" w:noVBand="1"/>
+      </w:tblPr>
+      <w:tblGrid>
+        <w:gridCol w:w="2340"/>
+        <w:gridCol w:w="2340"/>
+        <w:gridCol w:w="2340"/>
+        <w:gridCol w:w="2340"/>
+      </w:tblGrid>
+      <w:tr>
+        <w:trPr>
+          <w:jc w:val="center"/>
+        </w:trPr>
+        <w:tc>
+          <w:tcPr>
+            <w:tcW w:w="2340" w:type="dxa"/>
+          </w:tcPr>
+          <w:p>
+            <w:pPr>
+              <w:jc w:val="center"/>
+              <w:rPr>
+                <w:rFonts w:ascii="Times New Roman" w:eastAsia="Times New Roman" w:hAnsi="Times New Roman" w:cs="Times New Roman"/>
+                <w:b/>
+                <w:bCs/>
+                <w:lang w:val="es-419"/>
+              </w:rPr>
+            </w:pPr>
+            <w:r>
+              <w:rPr>
+                <w:rFonts w:ascii="Times New Roman" w:eastAsia="Times New Roman" w:hAnsi="Times New Roman" w:cs="Times New Roman"/>
+                <w:b/>
+                <w:bCs/>
+                <w:lang w:val="es-419"/>
+              </w:rPr>
+              <w:t>Archivo</w:t>
+            </w:r>
+          </w:p>
+        </w:tc>
+        <w:tc>
+          <w:tcPr>
+            <w:tcW w:w="2340" w:type="dxa"/>
+          </w:tcPr>
+          <w:p>
+            <w:pPr>
+              <w:jc w:val="center"/>
+              <w:rPr>
+                <w:rFonts w:ascii="Times New Roman" w:eastAsia="Times New Roman" w:hAnsi="Times New Roman" w:cs="Times New Roman"/>
+                <w:b/>
+                <w:bCs/>
+                <w:lang w:val="es-419"/>
+              </w:rPr>
+            </w:pPr>
+            <w:r>
+              <w:rPr>
+                <w:rFonts w:ascii="Times New Roman" w:eastAsia="Times New Roman" w:hAnsi="Times New Roman" w:cs="Times New Roman"/>
+                <w:b/>
+                <w:bCs/>
+                <w:lang w:val="es-419"/>
+              </w:rPr>
+              <w:t>Número de vertices</w:t>
+            </w:r>
+          </w:p>
+        </w:tc>
+        <w:tc>
+          <w:tcPr>
+            <w:tcW w:w="2340" w:type="dxa"/>
+          </w:tcPr>
+          <w:p>
+            <w:pPr>
+              <w:jc w:val="center"/>
+              <w:rPr>
+                <w:rFonts w:ascii="Times New Roman" w:eastAsia="Times New Roman" w:hAnsi="Times New Roman" w:cs="Times New Roman"/>
+                <w:b/>
+                <w:bCs/>
+                <w:lang w:val="es-419"/>
+              </w:rPr>
+            </w:pPr>
+            <w:r>
+              <w:rPr>
+                <w:rFonts w:ascii="Times New Roman" w:eastAsia="Times New Roman" w:hAnsi="Times New Roman" w:cs="Times New Roman"/>
+                <w:b/>
+                <w:bCs/>
+                <w:lang w:val="es-419"/>
+              </w:rPr>
+              <w:t>Número de arcos</w:t>
+            </w:r>
+          </w:p>
+        </w:tc>
+        <w:tc>
+          <w:tcPr>
+            <w:tcW w:w="2340" w:type="dxa"/>
+          </w:tcPr>
+          <w:p>
+            <w:pPr>
+              <w:jc w:val="center"/>
+              <w:rPr>
+                <w:rFonts w:ascii="Times New Roman" w:eastAsia="Times New Roman" w:hAnsi="Times New Roman" w:cs="Times New Roman"/>
+                <w:b/>
+                <w:bCs/>
+                <w:lang w:val="es-419"/>
+              </w:rPr>
+            </w:pPr>
+            <w:r>
+              <w:rPr>
+                <w:rFonts w:ascii="Times New Roman" w:eastAsia="Times New Roman" w:hAnsi="Times New Roman" w:cs="Times New Roman"/>
+                <w:b/>
+                <w:bCs/>
+                <w:lang w:val="es-419"/>
+              </w:rPr>
+              <w:t>Tiempo de la operación 4</w:t>
+            </w:r>
+            <w:r>
+              <w:rPr>
+                <w:rFonts w:ascii="Times New Roman" w:eastAsia="Times New Roman" w:hAnsi="Times New Roman" w:cs="Times New Roman"/>
+                <w:b/>
+                <w:bCs/>
+                <w:lang w:val="es-419"/>
+              </w:rPr>
+              <w:t xml:space="preserve"> (ms)</w:t>
+            </w:r>
+          </w:p>
+        </w:tc>
+      </w:tr>
+      <w:tr>
+        <w:trPr>
+          <w:jc w:val="center"/>
+        </w:trPr>
+        <w:tc>
+          <w:tcPr>
+            <w:tcW w:w="2340" w:type="dxa"/>
+          </w:tcPr>
+          <w:p>
+            <w:pPr>
+              <w:jc w:val="center"/>
+              <w:rPr>
+                <w:rFonts w:ascii="Times New Roman" w:eastAsia="Times New Roman" w:hAnsi="Times New Roman" w:cs="Times New Roman"/>
+                <w:lang w:val="es-419"/>
+              </w:rPr>
+            </w:pPr>
+            <w:r>
+              <w:rPr>
+                <w:rFonts w:ascii="Times New Roman" w:eastAsia="Times New Roman" w:hAnsi="Times New Roman" w:cs="Times New Roman"/>
+                <w:lang w:val="es-419"/>
+              </w:rPr>
+              <w:t>bus_routes_50.csv</w:t>
+            </w:r>
+          </w:p>
+        </w:tc>
+        <w:tc>
+          <w:tcPr>
+            <w:tcW w:w="2340" w:type="dxa"/>
+          </w:tcPr>
+          <w:p>
+            <w:pPr>
+              <w:jc w:val="center"/>
+              <w:rPr>
+                <w:rFonts w:ascii="Times New Roman" w:eastAsia="Times New Roman" w:hAnsi="Times New Roman" w:cs="Times New Roman"/>
+                <w:lang w:val="es-419"/>
+              </w:rPr>
+            </w:pPr>
+            <w:r>
+              <w:rPr>
+                <w:rFonts w:ascii="Times New Roman" w:eastAsia="Times New Roman" w:hAnsi="Times New Roman" w:cs="Times New Roman"/>
+                <w:lang w:val="es-419"/>
+              </w:rPr>
+              <w:t>73</w:t>
+            </w:r>
+          </w:p>
+        </w:tc>
+        <w:tc>
+          <w:tcPr>
+            <w:tcW w:w="2340" w:type="dxa"/>
+          </w:tcPr>
+          <w:p>
+            <w:pPr>
+              <w:jc w:val="center"/>
+              <w:rPr>
+                <w:rFonts w:ascii="Times New Roman" w:eastAsia="Times New Roman" w:hAnsi="Times New Roman" w:cs="Times New Roman"/>
+                <w:lang w:val="es-419"/>
+              </w:rPr>
+            </w:pPr>
+            <w:r>
+              <w:rPr>
+                <w:rFonts w:ascii="Times New Roman" w:eastAsia="Times New Roman" w:hAnsi="Times New Roman" w:cs="Times New Roman"/>
+                <w:lang w:val="es-419"/>
+              </w:rPr>
+              <w:t>74</w:t>
+            </w:r>
+          </w:p>
+        </w:tc>
+        <w:tc>
+          <w:tcPr>
+            <w:tcW w:w="2340" w:type="dxa"/>
+          </w:tcPr>
+          <w:p>
+            <w:pPr>
+              <w:jc w:val="center"/>
+              <w:rPr>
+                <w:rFonts w:ascii="Times New Roman" w:eastAsia="Times New Roman" w:hAnsi="Times New Roman" w:cs="Times New Roman"/>
+                <w:lang w:val="es-419"/>
+              </w:rPr>
+            </w:pPr>
+            <w:r>
+              <w:rPr>
+                <w:rFonts w:ascii="Times New Roman" w:eastAsia="Times New Roman" w:hAnsi="Times New Roman" w:cs="Times New Roman"/>
+                <w:lang w:val="es-419"/>
+              </w:rPr>
+              <w:t>30.67</w:t>
+            </w:r>
+          </w:p>
+        </w:tc>
+      </w:tr>
+      <w:tr>
+        <w:trPr>
+          <w:jc w:val="center"/>
+        </w:trPr>
+        <w:tc>
+          <w:tcPr>
+            <w:tcW w:w="2340" w:type="dxa"/>
+          </w:tcPr>
+          <w:p>
+            <w:pPr>
+              <w:jc w:val="center"/>
+              <w:rPr>
+                <w:rFonts w:ascii="Times New Roman" w:eastAsia="Times New Roman" w:hAnsi="Times New Roman" w:cs="Times New Roman"/>
+                <w:lang w:val="es-419"/>
+              </w:rPr>
+            </w:pPr>
+            <w:r>
+              <w:rPr>
+                <w:rFonts w:ascii="Times New Roman" w:eastAsia="Times New Roman" w:hAnsi="Times New Roman" w:cs="Times New Roman"/>
+                <w:lang w:val="es-419"/>
+              </w:rPr>
+              <w:t>bus_routes_150.csv</w:t>
+            </w:r>
+          </w:p>
+        </w:tc>
+        <w:tc>
+          <w:tcPr>
+            <w:tcW w:w="2340" w:type="dxa"/>
+          </w:tcPr>
+          <w:p>
+            <w:pPr>
+              <w:jc w:val="center"/>
+              <w:rPr>
+                <w:rFonts w:ascii="Times New Roman" w:eastAsia="Times New Roman" w:hAnsi="Times New Roman" w:cs="Times New Roman"/>
+                <w:lang w:val="es-419"/>
+              </w:rPr>
+            </w:pPr>
+            <w:r>
+              <w:rPr>
+                <w:rFonts w:ascii="Times New Roman" w:eastAsia="Times New Roman" w:hAnsi="Times New Roman" w:cs="Times New Roman"/>
+                <w:lang w:val="es-419"/>
+              </w:rPr>
+              <w:t>146</w:t>
+            </w:r>
+          </w:p>
+        </w:tc>
+        <w:tc>
+          <w:tcPr>
+            <w:tcW w:w="2340" w:type="dxa"/>
+          </w:tcPr>
+          <w:p>
+            <w:pPr>
+              <w:jc w:val="center"/>
+              <w:rPr>
+                <w:rFonts w:ascii="Times New Roman" w:eastAsia="Times New Roman" w:hAnsi="Times New Roman" w:cs="Times New Roman"/>
+                <w:lang w:val="es-419"/>
+              </w:rPr>
+            </w:pPr>
+            <w:r>
+              <w:rPr>
+                <w:rFonts w:ascii="Times New Roman" w:eastAsia="Times New Roman" w:hAnsi="Times New Roman" w:cs="Times New Roman"/>
+                <w:lang w:val="es-419"/>
+              </w:rPr>
+              <w:t>146</w:t>
+            </w:r>
+          </w:p>
+        </w:tc>
+        <w:tc>
+          <w:tcPr>
+            <w:tcW w:w="2340" w:type="dxa"/>
+          </w:tcPr>
+          <w:p>
+            <w:pPr>
+              <w:jc w:val="center"/>
+              <w:rPr>
+                <w:rFonts w:ascii="Times New Roman" w:eastAsia="Times New Roman" w:hAnsi="Times New Roman" w:cs="Times New Roman"/>
+                <w:lang w:val="es-419"/>
+              </w:rPr>
+            </w:pPr>
+            <w:r>
+              <w:rPr>
+                <w:rFonts w:ascii="Times New Roman" w:eastAsia="Times New Roman" w:hAnsi="Times New Roman" w:cs="Times New Roman"/>
+                <w:lang w:val="es-419"/>
+              </w:rPr>
+              <w:t>41.23</w:t>
+            </w:r>
+          </w:p>
+        </w:tc>
+      </w:tr>
+      <w:tr>
+        <w:trPr>
+          <w:jc w:val="center"/>
+        </w:trPr>
+        <w:tc>
+          <w:tcPr>
+            <w:tcW w:w="2340" w:type="dxa"/>
+          </w:tcPr>
+          <w:p>
+            <w:pPr>
+              <w:jc w:val="center"/>
+              <w:rPr>
+                <w:rFonts w:ascii="Times New Roman" w:eastAsia="Times New Roman" w:hAnsi="Times New Roman" w:cs="Times New Roman"/>
+                <w:lang w:val="es-419"/>
+              </w:rPr>
+            </w:pPr>
+            <w:r>
+              <w:rPr>
+                <w:rFonts w:ascii="Times New Roman" w:eastAsia="Times New Roman" w:hAnsi="Times New Roman" w:cs="Times New Roman"/>
+                <w:lang w:val="es-419"/>
+              </w:rPr>
+              <w:t>bus_routes_300.csv</w:t>
+            </w:r>
+          </w:p>
+        </w:tc>
+        <w:tc>
+          <w:tcPr>
+            <w:tcW w:w="2340" w:type="dxa"/>
+          </w:tcPr>
+          <w:p>
+            <w:pPr>
+              <w:jc w:val="center"/>
+              <w:rPr>
+                <w:rFonts w:ascii="Times New Roman" w:eastAsia="Times New Roman" w:hAnsi="Times New Roman" w:cs="Times New Roman"/>
+                <w:lang w:val="es-419"/>
+              </w:rPr>
+            </w:pPr>
+            <w:r>
+              <w:rPr>
+                <w:rFonts w:ascii="Times New Roman" w:eastAsia="Times New Roman" w:hAnsi="Times New Roman" w:cs="Times New Roman"/>
+                <w:lang w:val="es-419"/>
+              </w:rPr>
+              <w:t>295</w:t>
+            </w:r>
+          </w:p>
+        </w:tc>
+        <w:tc>
+          <w:tcPr>
+            <w:tcW w:w="2340" w:type="dxa"/>
+          </w:tcPr>
+          <w:p>
+            <w:pPr>
+              <w:jc w:val="center"/>
+              <w:rPr>
+                <w:rFonts w:ascii="Times New Roman" w:eastAsia="Times New Roman" w:hAnsi="Times New Roman" w:cs="Times New Roman"/>
+                <w:lang w:val="es-419"/>
+              </w:rPr>
+            </w:pPr>
+            <w:r>
+              <w:rPr>
+                <w:rFonts w:ascii="Times New Roman" w:eastAsia="Times New Roman" w:hAnsi="Times New Roman" w:cs="Times New Roman"/>
+                <w:lang w:val="es-419"/>
+              </w:rPr>
+              <w:t>382</w:t>
+            </w:r>
+          </w:p>
+        </w:tc>
+        <w:tc>
+          <w:tcPr>
+            <w:tcW w:w="2340" w:type="dxa"/>
+          </w:tcPr>
+          <w:p>
+            <w:pPr>
+              <w:jc w:val="center"/>
+              <w:rPr>
+                <w:rFonts w:ascii="Times New Roman" w:eastAsia="Times New Roman" w:hAnsi="Times New Roman" w:cs="Times New Roman"/>
+                <w:lang w:val="es-419"/>
+              </w:rPr>
+            </w:pPr>
+            <w:r>
+              <w:rPr>
+                <w:rFonts w:ascii="Times New Roman" w:eastAsia="Times New Roman" w:hAnsi="Times New Roman" w:cs="Times New Roman"/>
+                <w:lang w:val="es-419"/>
+              </w:rPr>
+              <w:t>70.48</w:t>
+            </w:r>
+          </w:p>
+        </w:tc>
+      </w:tr>
+      <w:tr>
+        <w:trPr>
+          <w:jc w:val="center"/>
+        </w:trPr>
+        <w:tc>
+          <w:tcPr>
+            <w:tcW w:w="2340" w:type="dxa"/>
+          </w:tcPr>
+          <w:p>
+            <w:pPr>
+              <w:jc w:val="center"/>
+              <w:rPr>
+                <w:rFonts w:ascii="Times New Roman" w:eastAsia="Times New Roman" w:hAnsi="Times New Roman" w:cs="Times New Roman"/>
+                <w:lang w:val="es-419"/>
+              </w:rPr>
+            </w:pPr>
+            <w:r>
+              <w:rPr>
+                <w:rFonts w:ascii="Times New Roman" w:eastAsia="Times New Roman" w:hAnsi="Times New Roman" w:cs="Times New Roman"/>
+                <w:lang w:val="es-419"/>
+              </w:rPr>
+              <w:t>bus_routes_1000.csv</w:t>
+            </w:r>
+          </w:p>
+        </w:tc>
+        <w:tc>
+          <w:tcPr>
+            <w:tcW w:w="2340" w:type="dxa"/>
+          </w:tcPr>
+          <w:p>
+            <w:pPr>
+              <w:jc w:val="center"/>
+              <w:rPr>
+                <w:rFonts w:ascii="Times New Roman" w:eastAsia="Times New Roman" w:hAnsi="Times New Roman" w:cs="Times New Roman"/>
+                <w:lang w:val="es-419"/>
+              </w:rPr>
+            </w:pPr>
+            <w:r>
+              <w:rPr>
+                <w:rFonts w:ascii="Times New Roman" w:eastAsia="Times New Roman" w:hAnsi="Times New Roman" w:cs="Times New Roman"/>
+                <w:lang w:val="es-419"/>
+              </w:rPr>
+              <w:t>984</w:t>
+            </w:r>
+          </w:p>
+        </w:tc>
+        <w:tc>
+          <w:tcPr>
+            <w:tcW w:w="2340" w:type="dxa"/>
+          </w:tcPr>
+          <w:p>
+            <w:pPr>
+              <w:jc w:val="center"/>
+              <w:rPr>
+                <w:rFonts w:ascii="Times New Roman" w:eastAsia="Times New Roman" w:hAnsi="Times New Roman" w:cs="Times New Roman"/>
+                <w:lang w:val="es-419"/>
+              </w:rPr>
+            </w:pPr>
+            <w:r>
+              <w:rPr>
+                <w:rFonts w:ascii="Times New Roman" w:eastAsia="Times New Roman" w:hAnsi="Times New Roman" w:cs="Times New Roman"/>
+                <w:lang w:val="es-419"/>
+              </w:rPr>
+              <w:t>1633</w:t>
+            </w:r>
+          </w:p>
+        </w:tc>
+        <w:tc>
+          <w:tcPr>
+            <w:tcW w:w="2340" w:type="dxa"/>
+          </w:tcPr>
+          <w:p>
+            <w:pPr>
+              <w:jc w:val="center"/>
+              <w:rPr>
+                <w:rFonts w:ascii="Times New Roman" w:eastAsia="Times New Roman" w:hAnsi="Times New Roman" w:cs="Times New Roman"/>
+                <w:lang w:val="es-419"/>
+              </w:rPr>
+            </w:pPr>
+            <w:r>
+              <w:rPr>
+                <w:rFonts w:ascii="Times New Roman" w:eastAsia="Times New Roman" w:hAnsi="Times New Roman" w:cs="Times New Roman"/>
+                <w:lang w:val="es-419"/>
+              </w:rPr>
+              <w:t>405.45</w:t>
+            </w:r>
+          </w:p>
+        </w:tc>
+      </w:tr>
+      <w:tr>
+        <w:trPr>
+          <w:jc w:val="center"/>
+        </w:trPr>
+        <w:tc>
+          <w:tcPr>
+            <w:tcW w:w="2340" w:type="dxa"/>
+          </w:tcPr>
+          <w:p>
+            <w:pPr>
+              <w:jc w:val="center"/>
+              <w:rPr>
+                <w:rFonts w:ascii="Times New Roman" w:eastAsia="Times New Roman" w:hAnsi="Times New Roman" w:cs="Times New Roman"/>
+                <w:lang w:val="es-419"/>
+              </w:rPr>
+            </w:pPr>
+            <w:r>
+              <w:rPr>
+                <w:rFonts w:ascii="Times New Roman" w:eastAsia="Times New Roman" w:hAnsi="Times New Roman" w:cs="Times New Roman"/>
+                <w:lang w:val="es-419"/>
+              </w:rPr>
+              <w:t>bus_routes_2000.csv</w:t>
+            </w:r>
+          </w:p>
+        </w:tc>
+        <w:tc>
+          <w:tcPr>
+            <w:tcW w:w="2340" w:type="dxa"/>
+          </w:tcPr>
+          <w:p>
+            <w:pPr>
+              <w:jc w:val="center"/>
+              <w:rPr>
+                <w:rFonts w:ascii="Times New Roman" w:eastAsia="Times New Roman" w:hAnsi="Times New Roman" w:cs="Times New Roman"/>
+                <w:lang w:val="es-419"/>
+              </w:rPr>
+            </w:pPr>
+            <w:r>
+              <w:rPr>
+                <w:rFonts w:ascii="Times New Roman" w:eastAsia="Times New Roman" w:hAnsi="Times New Roman" w:cs="Times New Roman"/>
+                <w:lang w:val="es-419"/>
+              </w:rPr>
+              <w:t>1954</w:t>
+            </w:r>
+          </w:p>
+        </w:tc>
+        <w:tc>
+          <w:tcPr>
+            <w:tcW w:w="2340" w:type="dxa"/>
+          </w:tcPr>
+          <w:p>
+            <w:pPr>
+              <w:jc w:val="center"/>
+              <w:rPr>
+                <w:rFonts w:ascii="Times New Roman" w:eastAsia="Times New Roman" w:hAnsi="Times New Roman" w:cs="Times New Roman"/>
+                <w:lang w:val="es-419"/>
+              </w:rPr>
+            </w:pPr>
+            <w:r>
+              <w:rPr>
+                <w:rFonts w:ascii="Times New Roman" w:eastAsia="Times New Roman" w:hAnsi="Times New Roman" w:cs="Times New Roman"/>
+                <w:lang w:val="es-419"/>
+              </w:rPr>
+              <w:t>3560</w:t>
+            </w:r>
+          </w:p>
+        </w:tc>
+        <w:tc>
+          <w:tcPr>
+            <w:tcW w:w="2340" w:type="dxa"/>
+          </w:tcPr>
+          <w:p>
+            <w:pPr>
+              <w:jc w:val="center"/>
+              <w:rPr>
+                <w:rFonts w:ascii="Times New Roman" w:eastAsia="Times New Roman" w:hAnsi="Times New Roman" w:cs="Times New Roman"/>
+                <w:lang w:val="es-419"/>
+              </w:rPr>
+            </w:pPr>
+            <w:r>
+              <w:rPr>
+                <w:rFonts w:ascii="Times New Roman" w:eastAsia="Times New Roman" w:hAnsi="Times New Roman" w:cs="Times New Roman"/>
+                <w:lang w:val="es-419"/>
+              </w:rPr>
+              <w:t>1392.62</w:t>
+            </w:r>
+          </w:p>
+        </w:tc>
+      </w:tr>
+      <w:tr>
+        <w:trPr>
+          <w:jc w:val="center"/>
+        </w:trPr>
+        <w:tc>
+          <w:tcPr>
+            <w:tcW w:w="2340" w:type="dxa"/>
+          </w:tcPr>
+          <w:p>
+            <w:pPr>
+              <w:jc w:val="center"/>
+              <w:rPr>
+                <w:rFonts w:ascii="Times New Roman" w:eastAsia="Times New Roman" w:hAnsi="Times New Roman" w:cs="Times New Roman"/>
+                <w:lang w:val="es-419"/>
+              </w:rPr>
+            </w:pPr>
+            <w:r>
+              <w:rPr>
+                <w:rFonts w:ascii="Times New Roman" w:eastAsia="Times New Roman" w:hAnsi="Times New Roman" w:cs="Times New Roman"/>
+                <w:lang w:val="es-419"/>
+              </w:rPr>
+              <w:t>bus_routes_3000.csv</w:t>
+            </w:r>
+          </w:p>
+        </w:tc>
+        <w:tc>
+          <w:tcPr>
+            <w:tcW w:w="2340" w:type="dxa"/>
+          </w:tcPr>
+          <w:p>
+            <w:pPr>
+              <w:jc w:val="center"/>
+              <w:rPr>
+                <w:rFonts w:ascii="Times New Roman" w:eastAsia="Times New Roman" w:hAnsi="Times New Roman" w:cs="Times New Roman"/>
+                <w:lang w:val="es-419"/>
+              </w:rPr>
+            </w:pPr>
+            <w:r>
+              <w:rPr>
+                <w:rFonts w:ascii="Times New Roman" w:eastAsia="Times New Roman" w:hAnsi="Times New Roman" w:cs="Times New Roman"/>
+                <w:lang w:val="es-419"/>
+              </w:rPr>
+              <w:t>2922</w:t>
+            </w:r>
+          </w:p>
+        </w:tc>
+        <w:tc>
+          <w:tcPr>
+            <w:tcW w:w="2340" w:type="dxa"/>
+          </w:tcPr>
+          <w:p>
+            <w:pPr>
+              <w:jc w:val="center"/>
+              <w:rPr>
+                <w:rFonts w:ascii="Times New Roman" w:eastAsia="Times New Roman" w:hAnsi="Times New Roman" w:cs="Times New Roman"/>
+                <w:lang w:val="es-419"/>
+              </w:rPr>
+            </w:pPr>
+            <w:r>
+              <w:rPr>
+                <w:rFonts w:ascii="Times New Roman" w:eastAsia="Times New Roman" w:hAnsi="Times New Roman" w:cs="Times New Roman"/>
+                <w:lang w:val="es-419"/>
+              </w:rPr>
+              <w:t>5773</w:t>
+            </w:r>
+          </w:p>
+        </w:tc>
+        <w:tc>
+          <w:tcPr>
+            <w:tcW w:w="2340" w:type="dxa"/>
+          </w:tcPr>
+          <w:p>
+            <w:pPr>
+              <w:jc w:val="center"/>
+              <w:rPr>
+                <w:rFonts w:ascii="Times New Roman" w:eastAsia="Times New Roman" w:hAnsi="Times New Roman" w:cs="Times New Roman"/>
+                <w:lang w:val="es-419"/>
+              </w:rPr>
+            </w:pPr>
+            <w:r>
+              <w:rPr>
+                <w:rFonts w:ascii="Times New Roman" w:eastAsia="Times New Roman" w:hAnsi="Times New Roman" w:cs="Times New Roman"/>
+                <w:lang w:val="es-419"/>
+              </w:rPr>
+              <w:t>1987.48</w:t>
+            </w:r>
+          </w:p>
+        </w:tc>
+      </w:tr>
+      <w:tr>
+        <w:trPr>
+          <w:jc w:val="center"/>
+        </w:trPr>
+        <w:tc>
+          <w:tcPr>
+            <w:tcW w:w="2340" w:type="dxa"/>
+          </w:tcPr>
+          <w:p>
+            <w:pPr>
+              <w:jc w:val="center"/>
+              <w:rPr>
+                <w:rFonts w:ascii="Times New Roman" w:eastAsia="Times New Roman" w:hAnsi="Times New Roman" w:cs="Times New Roman"/>
+                <w:lang w:val="es-419"/>
+              </w:rPr>
+            </w:pPr>
+            <w:r>
+              <w:rPr>
+                <w:rFonts w:ascii="Times New Roman" w:eastAsia="Times New Roman" w:hAnsi="Times New Roman" w:cs="Times New Roman"/>
+                <w:lang w:val="es-419"/>
+              </w:rPr>
+              <w:t>bus_routes_7000.csv</w:t>
+            </w:r>
+          </w:p>
+        </w:tc>
+        <w:tc>
+          <w:tcPr>
+            <w:tcW w:w="2340" w:type="dxa"/>
+          </w:tcPr>
+          <w:p>
+            <w:pPr>
+              <w:jc w:val="center"/>
+              <w:rPr>
+                <w:rFonts w:ascii="Times New Roman" w:eastAsia="Times New Roman" w:hAnsi="Times New Roman" w:cs="Times New Roman"/>
+                <w:lang w:val="es-419"/>
+              </w:rPr>
+            </w:pPr>
+            <w:r>
+              <w:rPr>
+                <w:rFonts w:ascii="Times New Roman" w:eastAsia="Times New Roman" w:hAnsi="Times New Roman" w:cs="Times New Roman"/>
+                <w:lang w:val="es-419"/>
+              </w:rPr>
+              <w:t>6829</w:t>
+            </w:r>
+          </w:p>
+        </w:tc>
+        <w:tc>
+          <w:tcPr>
+            <w:tcW w:w="2340" w:type="dxa"/>
+          </w:tcPr>
+          <w:p>
+            <w:pPr>
+              <w:jc w:val="center"/>
+              <w:rPr>
+                <w:rFonts w:ascii="Times New Roman" w:eastAsia="Times New Roman" w:hAnsi="Times New Roman" w:cs="Times New Roman"/>
+                <w:lang w:val="es-419"/>
+              </w:rPr>
+            </w:pPr>
+            <w:r>
+              <w:rPr>
+                <w:rFonts w:ascii="Times New Roman" w:eastAsia="Times New Roman" w:hAnsi="Times New Roman" w:cs="Times New Roman"/>
+                <w:lang w:val="es-419"/>
+              </w:rPr>
+              <w:t>15334</w:t>
+            </w:r>
+          </w:p>
+        </w:tc>
+        <w:tc>
+          <w:tcPr>
+            <w:tcW w:w="2340" w:type="dxa"/>
+          </w:tcPr>
+          <w:p>
+            <w:pPr>
+              <w:jc w:val="center"/>
+              <w:rPr>
+                <w:rFonts w:ascii="Times New Roman" w:eastAsia="Times New Roman" w:hAnsi="Times New Roman" w:cs="Times New Roman"/>
+                <w:lang w:val="es-419"/>
+              </w:rPr>
+            </w:pPr>
+            <w:r>
+              <w:rPr>
+                <w:rFonts w:ascii="Times New Roman" w:eastAsia="Times New Roman" w:hAnsi="Times New Roman" w:cs="Times New Roman"/>
+                <w:lang w:val="es-419"/>
+              </w:rPr>
+              <w:t>5844.51</w:t>
+            </w:r>
+          </w:p>
+        </w:tc>
+      </w:tr>
+      <w:tr>
+        <w:trPr>
+          <w:jc w:val="center"/>
+        </w:trPr>
+        <w:tc>
+          <w:tcPr>
+            <w:tcW w:w="2340" w:type="dxa"/>
+          </w:tcPr>
+          <w:p>
+            <w:pPr>
+              <w:jc w:val="center"/>
+              <w:rPr>
+                <w:rFonts w:ascii="Times New Roman" w:eastAsia="Times New Roman" w:hAnsi="Times New Roman" w:cs="Times New Roman"/>
+                <w:lang w:val="es-419"/>
+              </w:rPr>
+            </w:pPr>
+            <w:r>
+              <w:rPr>
+                <w:rFonts w:ascii="Times New Roman" w:eastAsia="Times New Roman" w:hAnsi="Times New Roman" w:cs="Times New Roman"/>
+                <w:lang w:val="es-419"/>
+              </w:rPr>
+              <w:t>bus_routes_10000.csv</w:t>
+            </w:r>
+          </w:p>
+        </w:tc>
+        <w:tc>
+          <w:tcPr>
+            <w:tcW w:w="2340" w:type="dxa"/>
+          </w:tcPr>
+          <w:p>
+            <w:pPr>
+              <w:jc w:val="center"/>
+              <w:rPr>
+                <w:rFonts w:ascii="Times New Roman" w:eastAsia="Times New Roman" w:hAnsi="Times New Roman" w:cs="Times New Roman"/>
+                <w:lang w:val="es-419"/>
+              </w:rPr>
+            </w:pPr>
+            <w:r>
+              <w:rPr>
+                <w:rFonts w:ascii="Times New Roman" w:eastAsia="Times New Roman" w:hAnsi="Times New Roman" w:cs="Times New Roman"/>
+                <w:lang w:val="es-419"/>
+              </w:rPr>
+              <w:t>9767</w:t>
+            </w:r>
+          </w:p>
+        </w:tc>
+        <w:tc>
+          <w:tcPr>
+            <w:tcW w:w="2340" w:type="dxa"/>
+          </w:tcPr>
+          <w:p>
+            <w:pPr>
+              <w:jc w:val="center"/>
+              <w:rPr>
+                <w:rFonts w:ascii="Times New Roman" w:eastAsia="Times New Roman" w:hAnsi="Times New Roman" w:cs="Times New Roman"/>
+                <w:lang w:val="es-419"/>
+              </w:rPr>
+            </w:pPr>
+            <w:r>
+              <w:rPr>
+                <w:rFonts w:ascii="Times New Roman" w:eastAsia="Times New Roman" w:hAnsi="Times New Roman" w:cs="Times New Roman"/>
+                <w:lang w:val="es-419"/>
+              </w:rPr>
+              <w:t>22758</w:t>
+            </w:r>
+          </w:p>
+        </w:tc>
+        <w:tc>
+          <w:tcPr>
+            <w:tcW w:w="2340" w:type="dxa"/>
+          </w:tcPr>
+          <w:p>
+            <w:pPr>
+              <w:jc w:val="center"/>
+              <w:rPr>
+                <w:rFonts w:ascii="Times New Roman" w:eastAsia="Times New Roman" w:hAnsi="Times New Roman" w:cs="Times New Roman"/>
+                <w:lang w:val="es-419"/>
+              </w:rPr>
+            </w:pPr>
+            <w:r>
+              <w:rPr>
+                <w:rFonts w:ascii="Times New Roman" w:eastAsia="Times New Roman" w:hAnsi="Times New Roman" w:cs="Times New Roman"/>
+                <w:lang w:val="es-419"/>
+              </w:rPr>
+              <w:t>19265.75</w:t>
+            </w:r>
+          </w:p>
+        </w:tc>
+      </w:tr>
+      <w:tr>
+        <w:trPr>
+          <w:jc w:val="center"/>
+        </w:trPr>
+        <w:tc>
+          <w:tcPr>
+            <w:tcW w:w="2340" w:type="dxa"/>
+          </w:tcPr>
+          <w:p>
+            <w:pPr>
+              <w:jc w:val="center"/>
+              <w:rPr>
+                <w:rFonts w:ascii="Times New Roman" w:eastAsia="Times New Roman" w:hAnsi="Times New Roman" w:cs="Times New Roman"/>
+                <w:lang w:val="es-419"/>
+              </w:rPr>
+            </w:pPr>
+            <w:r>
+              <w:rPr>
+                <w:rFonts w:ascii="Times New Roman" w:eastAsia="Times New Roman" w:hAnsi="Times New Roman" w:cs="Times New Roman"/>
+                <w:lang w:val="es-419"/>
+              </w:rPr>
+              <w:t>bus_routes_14000.csv</w:t>
+            </w:r>
+          </w:p>
+        </w:tc>
+        <w:tc>
+          <w:tcPr>
+            <w:tcW w:w="2340" w:type="dxa"/>
+          </w:tcPr>
+          <w:p>
+            <w:pPr>
+              <w:jc w:val="center"/>
+              <w:rPr>
+                <w:rFonts w:ascii="Times New Roman" w:eastAsia="Times New Roman" w:hAnsi="Times New Roman" w:cs="Times New Roman"/>
+                <w:lang w:val="es-419"/>
+              </w:rPr>
+            </w:pPr>
+            <w:r>
+              <w:rPr>
+                <w:rFonts w:ascii="Times New Roman" w:eastAsia="Times New Roman" w:hAnsi="Times New Roman" w:cs="Times New Roman"/>
+                <w:lang w:val="es-419"/>
+              </w:rPr>
+              <w:t>13535</w:t>
+            </w:r>
+          </w:p>
+        </w:tc>
+        <w:tc>
+          <w:tcPr>
+            <w:tcW w:w="2340" w:type="dxa"/>
+          </w:tcPr>
+          <w:p>
+            <w:pPr>
+              <w:jc w:val="center"/>
+              <w:rPr>
+                <w:rFonts w:ascii="Times New Roman" w:eastAsia="Times New Roman" w:hAnsi="Times New Roman" w:cs="Times New Roman"/>
+                <w:lang w:val="es-419"/>
+              </w:rPr>
+            </w:pPr>
+            <w:r>
+              <w:rPr>
+                <w:rFonts w:ascii="Times New Roman" w:eastAsia="Times New Roman" w:hAnsi="Times New Roman" w:cs="Times New Roman"/>
+                <w:lang w:val="es-419"/>
+              </w:rPr>
+              <w:t>32270</w:t>
+            </w:r>
+          </w:p>
+        </w:tc>
+        <w:tc>
+          <w:tcPr>
+            <w:tcW w:w="2340" w:type="dxa"/>
+          </w:tcPr>
+          <w:p>
+            <w:pPr>
+              <w:jc w:val="center"/>
+              <w:rPr>
+                <w:rFonts w:ascii="Times New Roman" w:eastAsia="Times New Roman" w:hAnsi="Times New Roman" w:cs="Times New Roman"/>
+                <w:lang w:val="es-419"/>
+              </w:rPr>
+            </w:pPr>
+            <w:r>
+              <w:rPr>
+                <w:rFonts w:ascii="Times New Roman" w:eastAsia="Times New Roman" w:hAnsi="Times New Roman" w:cs="Times New Roman"/>
+                <w:lang w:val="es-419"/>
+              </w:rPr>
+              <w:t>35856.872</w:t>
+            </w:r>
+          </w:p>
+        </w:tc>
+      </w:tr>
+    </w:tbl>
+    <w:p>
+      <w:pPr>
+        <w:pStyle w:val="Prrafodelista"/>
+        <w:jc w:val="center"/>
+        <w:rPr>
+          <w:rFonts w:ascii="Times New Roman" w:eastAsia="Times New Roman" w:hAnsi="Times New Roman" w:cs="Times New Roman"/>
+          <w:b/>
+          <w:bCs/>
+          <w:lang w:val="es-419"/>
+        </w:rPr>
+      </w:pPr>
+      <w:r>
+        <w:rPr>
+          <w:rFonts w:ascii="Times New Roman" w:eastAsia="Times New Roman" w:hAnsi="Times New Roman" w:cs="Times New Roman"/>
+          <w:b/>
+          <w:bCs/>
+          <w:lang w:val="es-419"/>
+        </w:rPr>
+        <w:t xml:space="preserve">Tabla 1: </w:t>
+      </w:r>
+      <w:r>
+        <w:rPr>
+          <w:rFonts w:ascii="Times New Roman" w:eastAsia="Times New Roman" w:hAnsi="Times New Roman" w:cs="Times New Roman"/>
+          <w:lang w:val="es-419"/>
+        </w:rPr>
+        <w:t>Número de vértices y arcos contra el tiempo de la operación</w:t>
+      </w:r>
+      <w:r>
+        <w:rPr>
+          <w:rFonts w:ascii="Times New Roman" w:eastAsia="Times New Roman" w:hAnsi="Times New Roman" w:cs="Times New Roman"/>
+          <w:lang w:val="es-419"/>
+        </w:rPr>
+        <w:t xml:space="preserve"> 4</w:t>
+      </w:r>
     </w:p>
     <w:p>
       <w:pPr>
-        <w:pStyle w:val="ListParagraph"/>
+        <w:pStyle w:val="Prrafodelista"/>
+        <w:jc w:val="center"/>
+        <w:rPr>
+          <w:rFonts w:ascii="Times New Roman" w:eastAsia="Times New Roman" w:hAnsi="Times New Roman" w:cs="Times New Roman"/>
+          <w:lang w:val="es-419"/>
+        </w:rPr>
+      </w:pPr>
+    </w:p>
+    <w:p>
+      <w:pPr>
+        <w:pStyle w:val="Prrafodelista"/>
+        <w:jc w:val="both"/>
+        <w:rPr>
+          <w:rFonts w:ascii="Dax-Regular" w:hAnsi="Dax-Regular"/>
+          <w:lang w:val="es-419"/>
+        </w:rPr>
+      </w:pPr>
+      <w:r>
+        <w:rPr>
+          <w:rFonts w:ascii="Dax-Regular" w:hAnsi="Dax-Regular"/>
+          <w:lang w:val="es-419"/>
+        </w:rPr>
+        <w:t>Como se puede observar en la Tabla 1</w:t>
+      </w:r>
+      <w:r>
+        <w:rPr>
+          <w:rFonts w:ascii="Dax-Regular" w:hAnsi="Dax-Regular"/>
+          <w:lang w:val="es-419"/>
+        </w:rPr>
+        <w:t>,</w:t>
+      </w:r>
+      <w:r>
+        <w:rPr>
+          <w:rFonts w:ascii="Dax-Regular" w:hAnsi="Dax-Regular"/>
+          <w:lang w:val="es-419"/>
+        </w:rPr>
+        <w:t xml:space="preserve"> existe un</w:t>
+      </w:r>
+      <w:r>
+        <w:rPr>
+          <w:rFonts w:ascii="Dax-Regular" w:hAnsi="Dax-Regular"/>
+          <w:lang w:val="es-419"/>
+        </w:rPr>
+        <w:t>a evidente correlación entre el tiempo de ejec</w:t>
+      </w:r>
+      <w:r>
+        <w:rPr>
+          <w:rFonts w:ascii="Dax-Regular" w:hAnsi="Dax-Regular"/>
+          <w:lang w:val="es-419"/>
+        </w:rPr>
+        <w:t>ución</w:t>
+      </w:r>
+      <w:r>
+        <w:rPr>
+          <w:rFonts w:ascii="Dax-Regular" w:hAnsi="Dax-Regular"/>
+          <w:lang w:val="es-419"/>
+        </w:rPr>
+        <w:t xml:space="preserve"> de la operación 4 y la cantidad de vértices con sus respectivos arcos que son cargados en el programa. </w:t>
+      </w:r>
+      <w:r>
+        <w:rPr>
+          <w:rFonts w:ascii="Dax-Regular" w:hAnsi="Dax-Regular"/>
+          <w:lang w:val="es-419"/>
+        </w:rPr>
+        <w:t>A medida que aumenta el número de vértices también aumenta el tiempo de la operación. Esto puede ser debido al hecho de que para construir u</w:t>
+      </w:r>
+      <w:r>
+        <w:rPr>
+          <w:rFonts w:ascii="Dax-Regular" w:hAnsi="Dax-Regular"/>
+          <w:lang w:val="es-419"/>
+        </w:rPr>
+        <w:t xml:space="preserve">n grafo siempre será necesario que primero se visiten todos sus nodos, por lo tanto, entre más grande el grafo, mayor durará cualquier algoritmo en recorrerlo y construirlo a partir de un nodo </w:t>
+      </w:r>
+      <w:r>
+        <w:rPr>
+          <w:rFonts w:ascii="Dax-Regular" w:hAnsi="Dax-Regular"/>
+          <w:lang w:val="es-419"/>
+        </w:rPr>
+        <w:t>raíz</w:t>
+      </w:r>
+      <w:r>
+        <w:rPr>
+          <w:rFonts w:ascii="Dax-Regular" w:hAnsi="Dax-Regular"/>
+          <w:lang w:val="es-419"/>
+        </w:rPr>
+        <w:t>.</w:t>
+      </w:r>
+    </w:p>
+    <w:p>
+      <w:pPr>
+        <w:pStyle w:val="Prrafodelista"/>
+        <w:jc w:val="both"/>
+        <w:rPr>
+          <w:rFonts w:ascii="Dax-Regular" w:hAnsi="Dax-Regular"/>
+          <w:lang w:val="es-419"/>
+        </w:rPr>
+      </w:pPr>
+    </w:p>
+    <w:p>
+      <w:pPr>
+        <w:pStyle w:val="Prrafodelista"/>
         <w:numPr>
           <w:ilvl w:val="0"/>
-          <w:numId w:val="14"/>
+          <w:numId w:val="16"/>
+        </w:numPr>
+        <w:jc w:val="both"/>
+        <w:rPr>
+          <w:lang w:val="es-419"/>
+        </w:rPr>
+      </w:pPr>
+      <w:r>
+        <w:rPr>
+          <w:rFonts w:ascii="Dax-Regular" w:hAnsi="Dax-Regular"/>
+          <w:lang w:val="es-419"/>
+        </w:rPr>
+        <w:t>Tiempo de ejecución de la operación 6</w:t>
+      </w:r>
+    </w:p>
+    <w:tbl>
+      <w:tblPr>
+        <w:tblStyle w:val="Tablaconcuadrcula"/>
+        <w:tblW w:w="0" w:type="auto"/>
+        <w:jc w:val="center"/>
+        <w:tblLook w:val="06A0" w:firstRow="1" w:lastRow="0" w:firstColumn="1" w:lastColumn="0" w:noHBand="1" w:noVBand="1"/>
+      </w:tblPr>
+      <w:tblGrid>
+        <w:gridCol w:w="2339"/>
+        <w:gridCol w:w="2337"/>
+        <w:gridCol w:w="2337"/>
+        <w:gridCol w:w="2337"/>
+      </w:tblGrid>
+      <w:tr>
+        <w:trPr>
+          <w:jc w:val="center"/>
+        </w:trPr>
+        <w:tc>
+          <w:tcPr>
+            <w:tcW w:w="2340" w:type="dxa"/>
+          </w:tcPr>
+          <w:p>
+            <w:pPr>
+              <w:jc w:val="center"/>
+              <w:rPr>
+                <w:rFonts w:ascii="Times New Roman" w:eastAsia="Times New Roman" w:hAnsi="Times New Roman" w:cs="Times New Roman"/>
+                <w:b/>
+                <w:bCs/>
+                <w:lang w:val="es-419"/>
+              </w:rPr>
+            </w:pPr>
+            <w:r>
+              <w:rPr>
+                <w:rFonts w:ascii="Times New Roman" w:eastAsia="Times New Roman" w:hAnsi="Times New Roman" w:cs="Times New Roman"/>
+                <w:b/>
+                <w:bCs/>
+                <w:lang w:val="es-419"/>
+              </w:rPr>
+              <w:t>Archivo</w:t>
+            </w:r>
+          </w:p>
+        </w:tc>
+        <w:tc>
+          <w:tcPr>
+            <w:tcW w:w="2340" w:type="dxa"/>
+          </w:tcPr>
+          <w:p>
+            <w:pPr>
+              <w:jc w:val="center"/>
+              <w:rPr>
+                <w:rFonts w:ascii="Times New Roman" w:eastAsia="Times New Roman" w:hAnsi="Times New Roman" w:cs="Times New Roman"/>
+                <w:b/>
+                <w:bCs/>
+                <w:lang w:val="es-419"/>
+              </w:rPr>
+            </w:pPr>
+            <w:r>
+              <w:rPr>
+                <w:rFonts w:ascii="Times New Roman" w:eastAsia="Times New Roman" w:hAnsi="Times New Roman" w:cs="Times New Roman"/>
+                <w:b/>
+                <w:bCs/>
+                <w:lang w:val="es-419"/>
+              </w:rPr>
+              <w:t>Número de vertices</w:t>
+            </w:r>
+          </w:p>
+        </w:tc>
+        <w:tc>
+          <w:tcPr>
+            <w:tcW w:w="2340" w:type="dxa"/>
+          </w:tcPr>
+          <w:p>
+            <w:pPr>
+              <w:jc w:val="center"/>
+              <w:rPr>
+                <w:rFonts w:ascii="Times New Roman" w:eastAsia="Times New Roman" w:hAnsi="Times New Roman" w:cs="Times New Roman"/>
+                <w:b/>
+                <w:bCs/>
+                <w:lang w:val="es-419"/>
+              </w:rPr>
+            </w:pPr>
+            <w:r>
+              <w:rPr>
+                <w:rFonts w:ascii="Times New Roman" w:eastAsia="Times New Roman" w:hAnsi="Times New Roman" w:cs="Times New Roman"/>
+                <w:b/>
+                <w:bCs/>
+                <w:lang w:val="es-419"/>
+              </w:rPr>
+              <w:t>Número de arcos</w:t>
+            </w:r>
+          </w:p>
+        </w:tc>
+        <w:tc>
+          <w:tcPr>
+            <w:tcW w:w="2340" w:type="dxa"/>
+          </w:tcPr>
+          <w:p>
+            <w:pPr>
+              <w:jc w:val="center"/>
+              <w:rPr>
+                <w:rFonts w:ascii="Times New Roman" w:eastAsia="Times New Roman" w:hAnsi="Times New Roman" w:cs="Times New Roman"/>
+                <w:b/>
+                <w:bCs/>
+                <w:lang w:val="es-419"/>
+              </w:rPr>
+            </w:pPr>
+            <w:r>
+              <w:rPr>
+                <w:rFonts w:ascii="Times New Roman" w:eastAsia="Times New Roman" w:hAnsi="Times New Roman" w:cs="Times New Roman"/>
+                <w:b/>
+                <w:bCs/>
+                <w:lang w:val="es-419"/>
+              </w:rPr>
+              <w:t xml:space="preserve">Tiempo de la operación </w:t>
+            </w:r>
+            <w:r>
+              <w:rPr>
+                <w:rFonts w:ascii="Times New Roman" w:eastAsia="Times New Roman" w:hAnsi="Times New Roman" w:cs="Times New Roman"/>
+                <w:b/>
+                <w:bCs/>
+                <w:lang w:val="es-419"/>
+              </w:rPr>
+              <w:t>6</w:t>
+            </w:r>
+            <w:r>
+              <w:rPr>
+                <w:rFonts w:ascii="Times New Roman" w:eastAsia="Times New Roman" w:hAnsi="Times New Roman" w:cs="Times New Roman"/>
+                <w:b/>
+                <w:bCs/>
+                <w:lang w:val="es-419"/>
+              </w:rPr>
+              <w:t xml:space="preserve"> (ms)</w:t>
+            </w:r>
+          </w:p>
+        </w:tc>
+      </w:tr>
+      <w:tr>
+        <w:trPr>
+          <w:jc w:val="center"/>
+        </w:trPr>
+        <w:tc>
+          <w:tcPr>
+            <w:tcW w:w="2340" w:type="dxa"/>
+          </w:tcPr>
+          <w:p>
+            <w:pPr>
+              <w:jc w:val="center"/>
+              <w:rPr>
+                <w:rFonts w:ascii="Times New Roman" w:eastAsia="Times New Roman" w:hAnsi="Times New Roman" w:cs="Times New Roman"/>
+                <w:lang w:val="es-419"/>
+              </w:rPr>
+            </w:pPr>
+            <w:r>
+              <w:rPr>
+                <w:rFonts w:ascii="Times New Roman" w:eastAsia="Times New Roman" w:hAnsi="Times New Roman" w:cs="Times New Roman"/>
+                <w:lang w:val="es-419"/>
+              </w:rPr>
+              <w:t>bus_routes_50.csv</w:t>
+            </w:r>
+          </w:p>
+        </w:tc>
+        <w:tc>
+          <w:tcPr>
+            <w:tcW w:w="2340" w:type="dxa"/>
+          </w:tcPr>
+          <w:p>
+            <w:pPr>
+              <w:jc w:val="center"/>
+              <w:rPr>
+                <w:rFonts w:ascii="Times New Roman" w:eastAsia="Times New Roman" w:hAnsi="Times New Roman" w:cs="Times New Roman"/>
+                <w:lang w:val="es-419"/>
+              </w:rPr>
+            </w:pPr>
+            <w:r>
+              <w:rPr>
+                <w:rFonts w:ascii="Times New Roman" w:eastAsia="Times New Roman" w:hAnsi="Times New Roman" w:cs="Times New Roman"/>
+                <w:lang w:val="es-419"/>
+              </w:rPr>
+              <w:t>73</w:t>
+            </w:r>
+          </w:p>
+        </w:tc>
+        <w:tc>
+          <w:tcPr>
+            <w:tcW w:w="2340" w:type="dxa"/>
+          </w:tcPr>
+          <w:p>
+            <w:pPr>
+              <w:jc w:val="center"/>
+              <w:rPr>
+                <w:rFonts w:ascii="Times New Roman" w:eastAsia="Times New Roman" w:hAnsi="Times New Roman" w:cs="Times New Roman"/>
+                <w:lang w:val="es-419"/>
+              </w:rPr>
+            </w:pPr>
+            <w:r>
+              <w:rPr>
+                <w:rFonts w:ascii="Times New Roman" w:eastAsia="Times New Roman" w:hAnsi="Times New Roman" w:cs="Times New Roman"/>
+                <w:lang w:val="es-419"/>
+              </w:rPr>
+              <w:t>74</w:t>
+            </w:r>
+          </w:p>
+        </w:tc>
+        <w:tc>
+          <w:tcPr>
+            <w:tcW w:w="2340" w:type="dxa"/>
+          </w:tcPr>
+          <w:p>
+            <w:pPr>
+              <w:jc w:val="center"/>
+              <w:rPr>
+                <w:rFonts w:ascii="Times New Roman" w:eastAsia="Times New Roman" w:hAnsi="Times New Roman" w:cs="Times New Roman"/>
+                <w:lang w:val="es-419"/>
+              </w:rPr>
+            </w:pPr>
+            <w:r>
+              <w:rPr>
+                <w:rFonts w:ascii="Times New Roman" w:eastAsia="Times New Roman" w:hAnsi="Times New Roman" w:cs="Times New Roman"/>
+                <w:lang w:val="es-419"/>
+              </w:rPr>
+              <w:t>14.97</w:t>
+            </w:r>
+          </w:p>
+        </w:tc>
+      </w:tr>
+      <w:tr>
+        <w:trPr>
+          <w:jc w:val="center"/>
+        </w:trPr>
+        <w:tc>
+          <w:tcPr>
+            <w:tcW w:w="2340" w:type="dxa"/>
+          </w:tcPr>
+          <w:p>
+            <w:pPr>
+              <w:jc w:val="center"/>
+              <w:rPr>
+                <w:rFonts w:ascii="Times New Roman" w:eastAsia="Times New Roman" w:hAnsi="Times New Roman" w:cs="Times New Roman"/>
+                <w:lang w:val="es-419"/>
+              </w:rPr>
+            </w:pPr>
+            <w:r>
+              <w:rPr>
+                <w:rFonts w:ascii="Times New Roman" w:eastAsia="Times New Roman" w:hAnsi="Times New Roman" w:cs="Times New Roman"/>
+                <w:lang w:val="es-419"/>
+              </w:rPr>
+              <w:t>bus_routes_150.csv</w:t>
+            </w:r>
+          </w:p>
+        </w:tc>
+        <w:tc>
+          <w:tcPr>
+            <w:tcW w:w="2340" w:type="dxa"/>
+          </w:tcPr>
+          <w:p>
+            <w:pPr>
+              <w:jc w:val="center"/>
+              <w:rPr>
+                <w:rFonts w:ascii="Times New Roman" w:eastAsia="Times New Roman" w:hAnsi="Times New Roman" w:cs="Times New Roman"/>
+                <w:lang w:val="es-419"/>
+              </w:rPr>
+            </w:pPr>
+            <w:r>
+              <w:rPr>
+                <w:rFonts w:ascii="Times New Roman" w:eastAsia="Times New Roman" w:hAnsi="Times New Roman" w:cs="Times New Roman"/>
+                <w:lang w:val="es-419"/>
+              </w:rPr>
+              <w:t>146</w:t>
+            </w:r>
+          </w:p>
+        </w:tc>
+        <w:tc>
+          <w:tcPr>
+            <w:tcW w:w="2340" w:type="dxa"/>
+          </w:tcPr>
+          <w:p>
+            <w:pPr>
+              <w:jc w:val="center"/>
+              <w:rPr>
+                <w:rFonts w:ascii="Times New Roman" w:eastAsia="Times New Roman" w:hAnsi="Times New Roman" w:cs="Times New Roman"/>
+                <w:lang w:val="es-419"/>
+              </w:rPr>
+            </w:pPr>
+            <w:r>
+              <w:rPr>
+                <w:rFonts w:ascii="Times New Roman" w:eastAsia="Times New Roman" w:hAnsi="Times New Roman" w:cs="Times New Roman"/>
+                <w:lang w:val="es-419"/>
+              </w:rPr>
+              <w:t>146</w:t>
+            </w:r>
+          </w:p>
+        </w:tc>
+        <w:tc>
+          <w:tcPr>
+            <w:tcW w:w="2340" w:type="dxa"/>
+          </w:tcPr>
+          <w:p>
+            <w:pPr>
+              <w:jc w:val="center"/>
+              <w:rPr>
+                <w:rFonts w:ascii="Times New Roman" w:eastAsia="Times New Roman" w:hAnsi="Times New Roman" w:cs="Times New Roman"/>
+                <w:lang w:val="es-419"/>
+              </w:rPr>
+            </w:pPr>
+            <w:r>
+              <w:rPr>
+                <w:rFonts w:ascii="Times New Roman" w:eastAsia="Times New Roman" w:hAnsi="Times New Roman" w:cs="Times New Roman"/>
+                <w:lang w:val="es-419"/>
+              </w:rPr>
+              <w:t>17.51</w:t>
+            </w:r>
+          </w:p>
+        </w:tc>
+      </w:tr>
+      <w:tr>
+        <w:trPr>
+          <w:jc w:val="center"/>
+        </w:trPr>
+        <w:tc>
+          <w:tcPr>
+            <w:tcW w:w="2340" w:type="dxa"/>
+          </w:tcPr>
+          <w:p>
+            <w:pPr>
+              <w:jc w:val="center"/>
+              <w:rPr>
+                <w:rFonts w:ascii="Times New Roman" w:eastAsia="Times New Roman" w:hAnsi="Times New Roman" w:cs="Times New Roman"/>
+                <w:lang w:val="es-419"/>
+              </w:rPr>
+            </w:pPr>
+            <w:r>
+              <w:rPr>
+                <w:rFonts w:ascii="Times New Roman" w:eastAsia="Times New Roman" w:hAnsi="Times New Roman" w:cs="Times New Roman"/>
+                <w:lang w:val="es-419"/>
+              </w:rPr>
+              <w:t>bus_routes_300.csv</w:t>
+            </w:r>
+          </w:p>
+        </w:tc>
+        <w:tc>
+          <w:tcPr>
+            <w:tcW w:w="2340" w:type="dxa"/>
+          </w:tcPr>
+          <w:p>
+            <w:pPr>
+              <w:jc w:val="center"/>
+              <w:rPr>
+                <w:rFonts w:ascii="Times New Roman" w:eastAsia="Times New Roman" w:hAnsi="Times New Roman" w:cs="Times New Roman"/>
+                <w:lang w:val="es-419"/>
+              </w:rPr>
+            </w:pPr>
+            <w:r>
+              <w:rPr>
+                <w:rFonts w:ascii="Times New Roman" w:eastAsia="Times New Roman" w:hAnsi="Times New Roman" w:cs="Times New Roman"/>
+                <w:lang w:val="es-419"/>
+              </w:rPr>
+              <w:t>295</w:t>
+            </w:r>
+          </w:p>
+        </w:tc>
+        <w:tc>
+          <w:tcPr>
+            <w:tcW w:w="2340" w:type="dxa"/>
+          </w:tcPr>
+          <w:p>
+            <w:pPr>
+              <w:jc w:val="center"/>
+              <w:rPr>
+                <w:rFonts w:ascii="Times New Roman" w:eastAsia="Times New Roman" w:hAnsi="Times New Roman" w:cs="Times New Roman"/>
+                <w:lang w:val="es-419"/>
+              </w:rPr>
+            </w:pPr>
+            <w:r>
+              <w:rPr>
+                <w:rFonts w:ascii="Times New Roman" w:eastAsia="Times New Roman" w:hAnsi="Times New Roman" w:cs="Times New Roman"/>
+                <w:lang w:val="es-419"/>
+              </w:rPr>
+              <w:t>382</w:t>
+            </w:r>
+          </w:p>
+        </w:tc>
+        <w:tc>
+          <w:tcPr>
+            <w:tcW w:w="2340" w:type="dxa"/>
+          </w:tcPr>
+          <w:p>
+            <w:pPr>
+              <w:jc w:val="center"/>
+              <w:rPr>
+                <w:rFonts w:ascii="Times New Roman" w:eastAsia="Times New Roman" w:hAnsi="Times New Roman" w:cs="Times New Roman"/>
+                <w:lang w:val="es-419"/>
+              </w:rPr>
+            </w:pPr>
+            <w:r>
+              <w:rPr>
+                <w:rFonts w:ascii="Times New Roman" w:eastAsia="Times New Roman" w:hAnsi="Times New Roman" w:cs="Times New Roman"/>
+                <w:lang w:val="es-419"/>
+              </w:rPr>
+              <w:t>17.89</w:t>
+            </w:r>
+          </w:p>
+        </w:tc>
+      </w:tr>
+      <w:tr>
+        <w:trPr>
+          <w:jc w:val="center"/>
+        </w:trPr>
+        <w:tc>
+          <w:tcPr>
+            <w:tcW w:w="2340" w:type="dxa"/>
+          </w:tcPr>
+          <w:p>
+            <w:pPr>
+              <w:jc w:val="center"/>
+              <w:rPr>
+                <w:rFonts w:ascii="Times New Roman" w:eastAsia="Times New Roman" w:hAnsi="Times New Roman" w:cs="Times New Roman"/>
+                <w:lang w:val="es-419"/>
+              </w:rPr>
+            </w:pPr>
+            <w:r>
+              <w:rPr>
+                <w:rFonts w:ascii="Times New Roman" w:eastAsia="Times New Roman" w:hAnsi="Times New Roman" w:cs="Times New Roman"/>
+                <w:lang w:val="es-419"/>
+              </w:rPr>
+              <w:t>bus_routes_1000.csv</w:t>
+            </w:r>
+          </w:p>
+        </w:tc>
+        <w:tc>
+          <w:tcPr>
+            <w:tcW w:w="2340" w:type="dxa"/>
+          </w:tcPr>
+          <w:p>
+            <w:pPr>
+              <w:jc w:val="center"/>
+              <w:rPr>
+                <w:rFonts w:ascii="Times New Roman" w:eastAsia="Times New Roman" w:hAnsi="Times New Roman" w:cs="Times New Roman"/>
+                <w:lang w:val="es-419"/>
+              </w:rPr>
+            </w:pPr>
+            <w:r>
+              <w:rPr>
+                <w:rFonts w:ascii="Times New Roman" w:eastAsia="Times New Roman" w:hAnsi="Times New Roman" w:cs="Times New Roman"/>
+                <w:lang w:val="es-419"/>
+              </w:rPr>
+              <w:t>984</w:t>
+            </w:r>
+          </w:p>
+        </w:tc>
+        <w:tc>
+          <w:tcPr>
+            <w:tcW w:w="2340" w:type="dxa"/>
+          </w:tcPr>
+          <w:p>
+            <w:pPr>
+              <w:jc w:val="center"/>
+              <w:rPr>
+                <w:rFonts w:ascii="Times New Roman" w:eastAsia="Times New Roman" w:hAnsi="Times New Roman" w:cs="Times New Roman"/>
+                <w:lang w:val="es-419"/>
+              </w:rPr>
+            </w:pPr>
+            <w:r>
+              <w:rPr>
+                <w:rFonts w:ascii="Times New Roman" w:eastAsia="Times New Roman" w:hAnsi="Times New Roman" w:cs="Times New Roman"/>
+                <w:lang w:val="es-419"/>
+              </w:rPr>
+              <w:t>1633</w:t>
+            </w:r>
+          </w:p>
+        </w:tc>
+        <w:tc>
+          <w:tcPr>
+            <w:tcW w:w="2340" w:type="dxa"/>
+          </w:tcPr>
+          <w:p>
+            <w:pPr>
+              <w:jc w:val="center"/>
+              <w:rPr>
+                <w:rFonts w:ascii="Times New Roman" w:eastAsia="Times New Roman" w:hAnsi="Times New Roman" w:cs="Times New Roman"/>
+                <w:lang w:val="es-419"/>
+              </w:rPr>
+            </w:pPr>
+            <w:r>
+              <w:rPr>
+                <w:rFonts w:ascii="Times New Roman" w:eastAsia="Times New Roman" w:hAnsi="Times New Roman" w:cs="Times New Roman"/>
+                <w:lang w:val="es-419"/>
+              </w:rPr>
+              <w:t>16.45</w:t>
+            </w:r>
+          </w:p>
+        </w:tc>
+      </w:tr>
+      <w:tr>
+        <w:trPr>
+          <w:jc w:val="center"/>
+        </w:trPr>
+        <w:tc>
+          <w:tcPr>
+            <w:tcW w:w="2340" w:type="dxa"/>
+          </w:tcPr>
+          <w:p>
+            <w:pPr>
+              <w:jc w:val="center"/>
+              <w:rPr>
+                <w:rFonts w:ascii="Times New Roman" w:eastAsia="Times New Roman" w:hAnsi="Times New Roman" w:cs="Times New Roman"/>
+                <w:lang w:val="es-419"/>
+              </w:rPr>
+            </w:pPr>
+            <w:r>
+              <w:rPr>
+                <w:rFonts w:ascii="Times New Roman" w:eastAsia="Times New Roman" w:hAnsi="Times New Roman" w:cs="Times New Roman"/>
+                <w:lang w:val="es-419"/>
+              </w:rPr>
+              <w:t>bus_routes_2000.csv</w:t>
+            </w:r>
+          </w:p>
+        </w:tc>
+        <w:tc>
+          <w:tcPr>
+            <w:tcW w:w="2340" w:type="dxa"/>
+          </w:tcPr>
+          <w:p>
+            <w:pPr>
+              <w:jc w:val="center"/>
+              <w:rPr>
+                <w:rFonts w:ascii="Times New Roman" w:eastAsia="Times New Roman" w:hAnsi="Times New Roman" w:cs="Times New Roman"/>
+                <w:lang w:val="es-419"/>
+              </w:rPr>
+            </w:pPr>
+            <w:r>
+              <w:rPr>
+                <w:rFonts w:ascii="Times New Roman" w:eastAsia="Times New Roman" w:hAnsi="Times New Roman" w:cs="Times New Roman"/>
+                <w:lang w:val="es-419"/>
+              </w:rPr>
+              <w:t>1954</w:t>
+            </w:r>
+          </w:p>
+        </w:tc>
+        <w:tc>
+          <w:tcPr>
+            <w:tcW w:w="2340" w:type="dxa"/>
+          </w:tcPr>
+          <w:p>
+            <w:pPr>
+              <w:jc w:val="center"/>
+              <w:rPr>
+                <w:rFonts w:ascii="Times New Roman" w:eastAsia="Times New Roman" w:hAnsi="Times New Roman" w:cs="Times New Roman"/>
+                <w:lang w:val="es-419"/>
+              </w:rPr>
+            </w:pPr>
+            <w:r>
+              <w:rPr>
+                <w:rFonts w:ascii="Times New Roman" w:eastAsia="Times New Roman" w:hAnsi="Times New Roman" w:cs="Times New Roman"/>
+                <w:lang w:val="es-419"/>
+              </w:rPr>
+              <w:t>3560</w:t>
+            </w:r>
+          </w:p>
+        </w:tc>
+        <w:tc>
+          <w:tcPr>
+            <w:tcW w:w="2340" w:type="dxa"/>
+          </w:tcPr>
+          <w:p>
+            <w:pPr>
+              <w:jc w:val="center"/>
+              <w:rPr>
+                <w:rFonts w:ascii="Times New Roman" w:eastAsia="Times New Roman" w:hAnsi="Times New Roman" w:cs="Times New Roman"/>
+                <w:lang w:val="es-419"/>
+              </w:rPr>
+            </w:pPr>
+            <w:r>
+              <w:rPr>
+                <w:rFonts w:ascii="Times New Roman" w:eastAsia="Times New Roman" w:hAnsi="Times New Roman" w:cs="Times New Roman"/>
+                <w:lang w:val="es-419"/>
+              </w:rPr>
+              <w:t>19.29</w:t>
+            </w:r>
+          </w:p>
+        </w:tc>
+      </w:tr>
+      <w:tr>
+        <w:trPr>
+          <w:jc w:val="center"/>
+        </w:trPr>
+        <w:tc>
+          <w:tcPr>
+            <w:tcW w:w="2340" w:type="dxa"/>
+          </w:tcPr>
+          <w:p>
+            <w:pPr>
+              <w:jc w:val="center"/>
+              <w:rPr>
+                <w:rFonts w:ascii="Times New Roman" w:eastAsia="Times New Roman" w:hAnsi="Times New Roman" w:cs="Times New Roman"/>
+                <w:lang w:val="es-419"/>
+              </w:rPr>
+            </w:pPr>
+            <w:r>
+              <w:rPr>
+                <w:rFonts w:ascii="Times New Roman" w:eastAsia="Times New Roman" w:hAnsi="Times New Roman" w:cs="Times New Roman"/>
+                <w:lang w:val="es-419"/>
+              </w:rPr>
+              <w:t>bus_routes_3000.csv</w:t>
+            </w:r>
+          </w:p>
+        </w:tc>
+        <w:tc>
+          <w:tcPr>
+            <w:tcW w:w="2340" w:type="dxa"/>
+          </w:tcPr>
+          <w:p>
+            <w:pPr>
+              <w:jc w:val="center"/>
+              <w:rPr>
+                <w:rFonts w:ascii="Times New Roman" w:eastAsia="Times New Roman" w:hAnsi="Times New Roman" w:cs="Times New Roman"/>
+                <w:lang w:val="es-419"/>
+              </w:rPr>
+            </w:pPr>
+            <w:r>
+              <w:rPr>
+                <w:rFonts w:ascii="Times New Roman" w:eastAsia="Times New Roman" w:hAnsi="Times New Roman" w:cs="Times New Roman"/>
+                <w:lang w:val="es-419"/>
+              </w:rPr>
+              <w:t>2922</w:t>
+            </w:r>
+          </w:p>
+        </w:tc>
+        <w:tc>
+          <w:tcPr>
+            <w:tcW w:w="2340" w:type="dxa"/>
+          </w:tcPr>
+          <w:p>
+            <w:pPr>
+              <w:jc w:val="center"/>
+              <w:rPr>
+                <w:rFonts w:ascii="Times New Roman" w:eastAsia="Times New Roman" w:hAnsi="Times New Roman" w:cs="Times New Roman"/>
+                <w:lang w:val="es-419"/>
+              </w:rPr>
+            </w:pPr>
+            <w:r>
+              <w:rPr>
+                <w:rFonts w:ascii="Times New Roman" w:eastAsia="Times New Roman" w:hAnsi="Times New Roman" w:cs="Times New Roman"/>
+                <w:lang w:val="es-419"/>
+              </w:rPr>
+              <w:t>5773</w:t>
+            </w:r>
+          </w:p>
+        </w:tc>
+        <w:tc>
+          <w:tcPr>
+            <w:tcW w:w="2340" w:type="dxa"/>
+          </w:tcPr>
+          <w:p>
+            <w:pPr>
+              <w:jc w:val="center"/>
+              <w:rPr>
+                <w:rFonts w:ascii="Times New Roman" w:eastAsia="Times New Roman" w:hAnsi="Times New Roman" w:cs="Times New Roman"/>
+                <w:lang w:val="es-419"/>
+              </w:rPr>
+            </w:pPr>
+            <w:r>
+              <w:rPr>
+                <w:rFonts w:ascii="Times New Roman" w:eastAsia="Times New Roman" w:hAnsi="Times New Roman" w:cs="Times New Roman"/>
+                <w:lang w:val="es-419"/>
+              </w:rPr>
+              <w:t>21.14</w:t>
+            </w:r>
+          </w:p>
+        </w:tc>
+      </w:tr>
+      <w:tr>
+        <w:trPr>
+          <w:jc w:val="center"/>
+        </w:trPr>
+        <w:tc>
+          <w:tcPr>
+            <w:tcW w:w="2340" w:type="dxa"/>
+          </w:tcPr>
+          <w:p>
+            <w:pPr>
+              <w:jc w:val="center"/>
+              <w:rPr>
+                <w:rFonts w:ascii="Times New Roman" w:eastAsia="Times New Roman" w:hAnsi="Times New Roman" w:cs="Times New Roman"/>
+                <w:lang w:val="es-419"/>
+              </w:rPr>
+            </w:pPr>
+            <w:r>
+              <w:rPr>
+                <w:rFonts w:ascii="Times New Roman" w:eastAsia="Times New Roman" w:hAnsi="Times New Roman" w:cs="Times New Roman"/>
+                <w:lang w:val="es-419"/>
+              </w:rPr>
+              <w:t>bus_routes_7000.csv</w:t>
+            </w:r>
+          </w:p>
+        </w:tc>
+        <w:tc>
+          <w:tcPr>
+            <w:tcW w:w="2340" w:type="dxa"/>
+          </w:tcPr>
+          <w:p>
+            <w:pPr>
+              <w:jc w:val="center"/>
+              <w:rPr>
+                <w:rFonts w:ascii="Times New Roman" w:eastAsia="Times New Roman" w:hAnsi="Times New Roman" w:cs="Times New Roman"/>
+                <w:lang w:val="es-419"/>
+              </w:rPr>
+            </w:pPr>
+            <w:r>
+              <w:rPr>
+                <w:rFonts w:ascii="Times New Roman" w:eastAsia="Times New Roman" w:hAnsi="Times New Roman" w:cs="Times New Roman"/>
+                <w:lang w:val="es-419"/>
+              </w:rPr>
+              <w:t>6829</w:t>
+            </w:r>
+          </w:p>
+        </w:tc>
+        <w:tc>
+          <w:tcPr>
+            <w:tcW w:w="2340" w:type="dxa"/>
+          </w:tcPr>
+          <w:p>
+            <w:pPr>
+              <w:jc w:val="center"/>
+              <w:rPr>
+                <w:rFonts w:ascii="Times New Roman" w:eastAsia="Times New Roman" w:hAnsi="Times New Roman" w:cs="Times New Roman"/>
+                <w:lang w:val="es-419"/>
+              </w:rPr>
+            </w:pPr>
+            <w:r>
+              <w:rPr>
+                <w:rFonts w:ascii="Times New Roman" w:eastAsia="Times New Roman" w:hAnsi="Times New Roman" w:cs="Times New Roman"/>
+                <w:lang w:val="es-419"/>
+              </w:rPr>
+              <w:t>15334</w:t>
+            </w:r>
+          </w:p>
+        </w:tc>
+        <w:tc>
+          <w:tcPr>
+            <w:tcW w:w="2340" w:type="dxa"/>
+          </w:tcPr>
+          <w:p>
+            <w:pPr>
+              <w:jc w:val="center"/>
+              <w:rPr>
+                <w:rFonts w:ascii="Times New Roman" w:eastAsia="Times New Roman" w:hAnsi="Times New Roman" w:cs="Times New Roman"/>
+                <w:lang w:val="es-419"/>
+              </w:rPr>
+            </w:pPr>
+            <w:r>
+              <w:rPr>
+                <w:rFonts w:ascii="Times New Roman" w:eastAsia="Times New Roman" w:hAnsi="Times New Roman" w:cs="Times New Roman"/>
+                <w:lang w:val="es-419"/>
+              </w:rPr>
+              <w:t>21.91</w:t>
+            </w:r>
+          </w:p>
+        </w:tc>
+      </w:tr>
+      <w:tr>
+        <w:trPr>
+          <w:jc w:val="center"/>
+        </w:trPr>
+        <w:tc>
+          <w:tcPr>
+            <w:tcW w:w="2340" w:type="dxa"/>
+          </w:tcPr>
+          <w:p>
+            <w:pPr>
+              <w:jc w:val="center"/>
+              <w:rPr>
+                <w:rFonts w:ascii="Times New Roman" w:eastAsia="Times New Roman" w:hAnsi="Times New Roman" w:cs="Times New Roman"/>
+                <w:lang w:val="es-419"/>
+              </w:rPr>
+            </w:pPr>
+            <w:r>
+              <w:rPr>
+                <w:rFonts w:ascii="Times New Roman" w:eastAsia="Times New Roman" w:hAnsi="Times New Roman" w:cs="Times New Roman"/>
+                <w:lang w:val="es-419"/>
+              </w:rPr>
+              <w:t>bus_routes_10000.csv</w:t>
+            </w:r>
+          </w:p>
+        </w:tc>
+        <w:tc>
+          <w:tcPr>
+            <w:tcW w:w="2340" w:type="dxa"/>
+          </w:tcPr>
+          <w:p>
+            <w:pPr>
+              <w:jc w:val="center"/>
+              <w:rPr>
+                <w:rFonts w:ascii="Times New Roman" w:eastAsia="Times New Roman" w:hAnsi="Times New Roman" w:cs="Times New Roman"/>
+                <w:lang w:val="es-419"/>
+              </w:rPr>
+            </w:pPr>
+            <w:r>
+              <w:rPr>
+                <w:rFonts w:ascii="Times New Roman" w:eastAsia="Times New Roman" w:hAnsi="Times New Roman" w:cs="Times New Roman"/>
+                <w:lang w:val="es-419"/>
+              </w:rPr>
+              <w:t>9767</w:t>
+            </w:r>
+          </w:p>
+        </w:tc>
+        <w:tc>
+          <w:tcPr>
+            <w:tcW w:w="2340" w:type="dxa"/>
+          </w:tcPr>
+          <w:p>
+            <w:pPr>
+              <w:jc w:val="center"/>
+              <w:rPr>
+                <w:rFonts w:ascii="Times New Roman" w:eastAsia="Times New Roman" w:hAnsi="Times New Roman" w:cs="Times New Roman"/>
+                <w:lang w:val="es-419"/>
+              </w:rPr>
+            </w:pPr>
+            <w:r>
+              <w:rPr>
+                <w:rFonts w:ascii="Times New Roman" w:eastAsia="Times New Roman" w:hAnsi="Times New Roman" w:cs="Times New Roman"/>
+                <w:lang w:val="es-419"/>
+              </w:rPr>
+              <w:t>22758</w:t>
+            </w:r>
+          </w:p>
+        </w:tc>
+        <w:tc>
+          <w:tcPr>
+            <w:tcW w:w="2340" w:type="dxa"/>
+          </w:tcPr>
+          <w:p>
+            <w:pPr>
+              <w:jc w:val="center"/>
+              <w:rPr>
+                <w:rFonts w:ascii="Times New Roman" w:eastAsia="Times New Roman" w:hAnsi="Times New Roman" w:cs="Times New Roman"/>
+                <w:lang w:val="es-419"/>
+              </w:rPr>
+            </w:pPr>
+            <w:r>
+              <w:rPr>
+                <w:rFonts w:ascii="Times New Roman" w:eastAsia="Times New Roman" w:hAnsi="Times New Roman" w:cs="Times New Roman"/>
+                <w:lang w:val="es-419"/>
+              </w:rPr>
+              <w:t>33.80</w:t>
+            </w:r>
+          </w:p>
+        </w:tc>
+      </w:tr>
+      <w:tr>
+        <w:trPr>
+          <w:jc w:val="center"/>
+        </w:trPr>
+        <w:tc>
+          <w:tcPr>
+            <w:tcW w:w="2340" w:type="dxa"/>
+          </w:tcPr>
+          <w:p>
+            <w:pPr>
+              <w:jc w:val="center"/>
+              <w:rPr>
+                <w:rFonts w:ascii="Times New Roman" w:eastAsia="Times New Roman" w:hAnsi="Times New Roman" w:cs="Times New Roman"/>
+                <w:lang w:val="es-419"/>
+              </w:rPr>
+            </w:pPr>
+            <w:r>
+              <w:rPr>
+                <w:rFonts w:ascii="Times New Roman" w:eastAsia="Times New Roman" w:hAnsi="Times New Roman" w:cs="Times New Roman"/>
+                <w:lang w:val="es-419"/>
+              </w:rPr>
+              <w:t>bus_routes_14000.csv</w:t>
+            </w:r>
+          </w:p>
+        </w:tc>
+        <w:tc>
+          <w:tcPr>
+            <w:tcW w:w="2340" w:type="dxa"/>
+          </w:tcPr>
+          <w:p>
+            <w:pPr>
+              <w:jc w:val="center"/>
+              <w:rPr>
+                <w:rFonts w:ascii="Times New Roman" w:eastAsia="Times New Roman" w:hAnsi="Times New Roman" w:cs="Times New Roman"/>
+                <w:lang w:val="es-419"/>
+              </w:rPr>
+            </w:pPr>
+            <w:r>
+              <w:rPr>
+                <w:rFonts w:ascii="Times New Roman" w:eastAsia="Times New Roman" w:hAnsi="Times New Roman" w:cs="Times New Roman"/>
+                <w:lang w:val="es-419"/>
+              </w:rPr>
+              <w:t>13535</w:t>
+            </w:r>
+          </w:p>
+        </w:tc>
+        <w:tc>
+          <w:tcPr>
+            <w:tcW w:w="2340" w:type="dxa"/>
+          </w:tcPr>
+          <w:p>
+            <w:pPr>
+              <w:jc w:val="center"/>
+              <w:rPr>
+                <w:rFonts w:ascii="Times New Roman" w:eastAsia="Times New Roman" w:hAnsi="Times New Roman" w:cs="Times New Roman"/>
+                <w:lang w:val="es-419"/>
+              </w:rPr>
+            </w:pPr>
+            <w:r>
+              <w:rPr>
+                <w:rFonts w:ascii="Times New Roman" w:eastAsia="Times New Roman" w:hAnsi="Times New Roman" w:cs="Times New Roman"/>
+                <w:lang w:val="es-419"/>
+              </w:rPr>
+              <w:t>32270</w:t>
+            </w:r>
+          </w:p>
+        </w:tc>
+        <w:tc>
+          <w:tcPr>
+            <w:tcW w:w="2340" w:type="dxa"/>
+          </w:tcPr>
+          <w:p>
+            <w:pPr>
+              <w:jc w:val="center"/>
+              <w:rPr>
+                <w:rFonts w:ascii="Times New Roman" w:eastAsia="Times New Roman" w:hAnsi="Times New Roman" w:cs="Times New Roman"/>
+                <w:lang w:val="es-419"/>
+              </w:rPr>
+            </w:pPr>
+            <w:r>
+              <w:rPr>
+                <w:rFonts w:ascii="Times New Roman" w:eastAsia="Times New Roman" w:hAnsi="Times New Roman" w:cs="Times New Roman"/>
+                <w:lang w:val="es-419"/>
+              </w:rPr>
+              <w:t>35.37</w:t>
+            </w:r>
+          </w:p>
+        </w:tc>
+      </w:tr>
+    </w:tbl>
+    <w:p>
+      <w:pPr>
+        <w:jc w:val="center"/>
+        <w:rPr>
+          <w:rFonts w:ascii="Times New Roman" w:eastAsia="Times New Roman" w:hAnsi="Times New Roman" w:cs="Times New Roman"/>
+          <w:b/>
+          <w:bCs/>
+          <w:lang w:val="es-419"/>
+        </w:rPr>
+      </w:pPr>
+      <w:r>
+        <w:rPr>
+          <w:rFonts w:ascii="Times New Roman" w:eastAsia="Times New Roman" w:hAnsi="Times New Roman" w:cs="Times New Roman"/>
+          <w:b/>
+          <w:bCs/>
+          <w:lang w:val="es-419"/>
+        </w:rPr>
+        <w:t xml:space="preserve">Tabla 2: </w:t>
+      </w:r>
+      <w:r>
+        <w:rPr>
+          <w:rFonts w:ascii="Times New Roman" w:eastAsia="Times New Roman" w:hAnsi="Times New Roman" w:cs="Times New Roman"/>
+          <w:lang w:val="es-419"/>
+        </w:rPr>
+        <w:t>Número de vértices y arcos contra el tiempo de la operación 6</w:t>
+      </w:r>
+    </w:p>
+    <w:p>
+      <w:pPr>
+        <w:jc w:val="center"/>
+        <w:rPr>
+          <w:rFonts w:ascii="Times New Roman" w:eastAsia="Times New Roman" w:hAnsi="Times New Roman" w:cs="Times New Roman"/>
+          <w:lang w:val="es-419"/>
+        </w:rPr>
+      </w:pPr>
+    </w:p>
+    <w:p>
+      <w:pPr>
+        <w:jc w:val="both"/>
+        <w:rPr>
+          <w:rFonts w:ascii="Times New Roman" w:eastAsia="Times New Roman" w:hAnsi="Times New Roman" w:cs="Times New Roman"/>
+          <w:lang w:val="es-419"/>
+        </w:rPr>
+      </w:pPr>
+      <w:r>
+        <w:rPr>
+          <w:rFonts w:ascii="Times New Roman" w:eastAsia="Times New Roman" w:hAnsi="Times New Roman" w:cs="Times New Roman"/>
+          <w:lang w:val="es-419"/>
+        </w:rPr>
+        <w:t xml:space="preserve">Como se puede observar en la tabla 2, el tiempo de la operación 6 también aumenta a medida que aumenta la cantidad de vertices y arcos. Sin embargo, a comparación de la operación 4 su aumento es mínimo por lo que puede que no esté tan relacionado con esta caracterísitica. Por el contrario, </w:t>
+      </w:r>
+      <w:r>
+        <w:rPr>
+          <w:rFonts w:ascii="Times New Roman" w:eastAsia="Times New Roman" w:hAnsi="Times New Roman" w:cs="Times New Roman"/>
+          <w:lang w:val="es-419"/>
+        </w:rPr>
+        <w:t>el tiempo de operación parece determinado por la longitud del camino entre ambos vertices, la cual no necesariamente depende de la cantidad total de vertices ya que dos vertices pueden estar alejador por la misma longitud sin importar que tan grande sea la base de datos.</w:t>
+      </w:r>
+    </w:p>
+    <w:p>
+      <w:pPr>
+        <w:jc w:val="both"/>
+        <w:rPr>
+          <w:rFonts w:ascii="Times New Roman" w:eastAsia="Times New Roman" w:hAnsi="Times New Roman" w:cs="Times New Roman"/>
+          <w:lang w:val="es-419"/>
+        </w:rPr>
+      </w:pPr>
+    </w:p>
+    <w:p>
+      <w:pPr>
+        <w:pStyle w:val="Prrafodelista"/>
+        <w:numPr>
+          <w:ilvl w:val="0"/>
+          <w:numId w:val="16"/>
         </w:numPr>
         <w:spacing w:after="0"/>
         <w:jc w:val="both"/>
@@ -256,121 +2769,650 @@
           <w:rFonts w:ascii="Dax-Regular" w:hAnsi="Dax-Regular"/>
           <w:lang w:val="es-419"/>
         </w:rPr>
+        <w:lastRenderedPageBreak/>
         <w:t>¿Qué características tiene el grafo definido?</w:t>
       </w:r>
     </w:p>
     <w:p>
       <w:pPr>
-        <w:pStyle w:val="ListParagraph"/>
-        <w:rPr>
-          <w:rFonts w:ascii="Dax-Regular" w:hAnsi="Dax-Regular"/>
+        <w:pStyle w:val="Prrafodelista"/>
+        <w:spacing w:after="0"/>
+        <w:jc w:val="both"/>
+        <w:rPr>
           <w:lang w:val="es-419"/>
         </w:rPr>
       </w:pPr>
     </w:p>
     <w:p>
       <w:pPr>
-        <w:pStyle w:val="ListParagraph"/>
+        <w:spacing w:after="0"/>
+        <w:jc w:val="both"/>
+      </w:pPr>
+      <w:r>
+        <w:drawing>
+          <wp:inline distT="0" distB="0" distL="0" distR="0" wp14:anchorId="74166E39" wp14:editId="6F2B69D0">
+            <wp:extent cx="5943600" cy="962025"/>
+            <wp:effectExtent l="0" t="0" r="0" b="0"/>
+            <wp:docPr id="1260427558" name="Imagen 1260427558"/>
+            <wp:cNvGraphicFramePr>
+              <a:graphicFrameLocks xmlns:a="http://schemas.openxmlformats.org/drawingml/2006/main" noChangeAspect="1"/>
+            </wp:cNvGraphicFramePr>
+            <a:graphic xmlns:a="http://schemas.openxmlformats.org/drawingml/2006/main">
+              <a:graphicData uri="http://schemas.openxmlformats.org/drawingml/2006/picture">
+                <pic:pic xmlns:pic="http://schemas.openxmlformats.org/drawingml/2006/picture">
+                  <pic:nvPicPr>
+                    <pic:cNvPr id="0" name=""/>
+                    <pic:cNvPicPr/>
+                  </pic:nvPicPr>
+                  <pic:blipFill>
+                    <a:blip r:embed="rId9">
+                      <a:extLst>
+                        <a:ext uri="{28A0092B-C50C-407E-A947-70E740481C1C}">
+                          <a14:useLocalDpi xmlns:a14="http://schemas.microsoft.com/office/drawing/2010/main" val="0"/>
+                        </a:ext>
+                      </a:extLst>
+                    </a:blip>
+                    <a:stretch>
+                      <a:fillRect/>
+                    </a:stretch>
+                  </pic:blipFill>
+                  <pic:spPr>
+                    <a:xfrm>
+                      <a:off x="0" y="0"/>
+                      <a:ext cx="5943600" cy="962025"/>
+                    </a:xfrm>
+                    <a:prstGeom prst="rect">
+                      <a:avLst/>
+                    </a:prstGeom>
+                  </pic:spPr>
+                </pic:pic>
+              </a:graphicData>
+            </a:graphic>
+          </wp:inline>
+        </w:drawing>
+      </w:r>
+    </w:p>
+    <w:p>
+      <w:pPr>
+        <w:spacing w:after="0"/>
+        <w:jc w:val="center"/>
+        <w:rPr>
+          <w:lang w:val="es-CO"/>
+        </w:rPr>
+      </w:pPr>
+      <w:r>
+        <w:rPr>
+          <w:b/>
+          <w:bCs/>
+          <w:lang w:val="es-CO"/>
+        </w:rPr>
+        <w:t>Figura 2.</w:t>
+      </w:r>
+      <w:r>
+        <w:rPr>
+          <w:lang w:val="es-CO"/>
+        </w:rPr>
+        <w:t xml:space="preserve"> Construcción de grafo en el codigo</w:t>
+      </w:r>
+    </w:p>
+    <w:p>
+      <w:pPr>
+        <w:spacing w:after="0"/>
+        <w:jc w:val="center"/>
+        <w:rPr>
+          <w:lang w:val="es-CO"/>
+        </w:rPr>
+      </w:pPr>
+    </w:p>
+    <w:p>
+      <w:pPr>
+        <w:spacing w:after="0"/>
+        <w:jc w:val="both"/>
+        <w:rPr>
+          <w:i/>
+          <w:iCs/>
+          <w:lang w:val="es-CO"/>
+        </w:rPr>
+      </w:pPr>
+      <w:r>
+        <w:rPr>
+          <w:lang w:val="es-CO"/>
+        </w:rPr>
+        <w:t xml:space="preserve">Como se puede observar en la Figura 2, el grafo utilizado para desarrollar esta práctica de ejemplo es un </w:t>
+      </w:r>
+      <w:r>
+        <w:rPr>
+          <w:b/>
+          <w:bCs/>
+          <w:lang w:val="es-CO"/>
+        </w:rPr>
+        <w:t>grafo dirigido</w:t>
+      </w:r>
+      <w:r>
+        <w:rPr>
+          <w:lang w:val="es-CO"/>
+        </w:rPr>
+        <w:t xml:space="preserve">, lo cual está establecido por medio del parámetro </w:t>
+      </w:r>
+      <w:r>
+        <w:rPr>
+          <w:i/>
+          <w:iCs/>
+          <w:lang w:val="es-CO"/>
+        </w:rPr>
+        <w:t xml:space="preserve">directed </w:t>
+      </w:r>
+      <w:r>
+        <w:rPr>
+          <w:lang w:val="es-CO"/>
+        </w:rPr>
+        <w:t>de la función gr.newGraph. Los grafos dirigidos o definidos cumplen con las siguientes características:</w:t>
+      </w:r>
+    </w:p>
+    <w:p>
+      <w:pPr>
+        <w:spacing w:after="0"/>
+        <w:jc w:val="both"/>
+        <w:rPr>
+          <w:lang w:val="es-CO"/>
+        </w:rPr>
+      </w:pPr>
+    </w:p>
+    <w:p>
+      <w:pPr>
+        <w:pStyle w:val="Prrafodelista"/>
         <w:numPr>
           <w:ilvl w:val="0"/>
-          <w:numId w:val="14"/>
+          <w:numId w:val="1"/>
         </w:numPr>
         <w:spacing w:after="0"/>
         <w:jc w:val="both"/>
         <w:rPr>
-          <w:rFonts w:ascii="Dax-Regular" w:hAnsi="Dax-Regular"/>
-          <w:lang w:val="es-419"/>
-        </w:rPr>
-      </w:pPr>
-      <w:r>
-        <w:rPr>
-          <w:rFonts w:ascii="Dax-Regular" w:hAnsi="Dax-Regular"/>
-          <w:lang w:val="es-419"/>
-        </w:rPr>
-        <w:t>¿Cuál es el tamaño inicial del grafo?</w:t>
+          <w:lang w:val="es-CO"/>
+        </w:rPr>
+      </w:pPr>
+      <w:r>
+        <w:rPr>
+          <w:lang w:val="es-CO"/>
+        </w:rPr>
+        <w:t>Los vértices apuntan hacia una única dirección definida.</w:t>
       </w:r>
     </w:p>
     <w:p>
       <w:pPr>
-        <w:pStyle w:val="ListParagraph"/>
-        <w:rPr>
-          <w:rFonts w:ascii="Dax-Regular" w:hAnsi="Dax-Regular"/>
-          <w:lang w:val="es-419"/>
-        </w:rPr>
-      </w:pPr>
-    </w:p>
-    <w:p>
-      <w:pPr>
-        <w:pStyle w:val="ListParagraph"/>
+        <w:pStyle w:val="Prrafodelista"/>
         <w:numPr>
           <w:ilvl w:val="0"/>
-          <w:numId w:val="14"/>
+          <w:numId w:val="1"/>
         </w:numPr>
         <w:spacing w:after="0"/>
         <w:jc w:val="both"/>
         <w:rPr>
-          <w:rFonts w:ascii="Dax-Regular" w:hAnsi="Dax-Regular"/>
-          <w:lang w:val="es-419"/>
-        </w:rPr>
-      </w:pPr>
-      <w:r>
-        <w:rPr>
-          <w:rFonts w:ascii="Dax-Regular" w:hAnsi="Dax-Regular"/>
-          <w:lang w:val="es-419"/>
-        </w:rPr>
-        <w:t>¿Cuál es la Estructura de datos utilizada?</w:t>
+          <w:lang w:val="es-CO"/>
+        </w:rPr>
+      </w:pPr>
+      <w:r>
+        <w:rPr>
+          <w:lang w:val="es-CO"/>
+        </w:rPr>
+        <w:t>No existe una relación simétrica sobre el conjunto de vértices.</w:t>
       </w:r>
     </w:p>
     <w:p>
       <w:pPr>
-        <w:pStyle w:val="ListParagraph"/>
-        <w:rPr>
-          <w:rFonts w:ascii="Dax-Regular" w:hAnsi="Dax-Regular"/>
-          <w:lang w:val="es-419"/>
-        </w:rPr>
-      </w:pPr>
-    </w:p>
-    <w:p>
-      <w:pPr>
-        <w:pStyle w:val="ListParagraph"/>
+        <w:pStyle w:val="Prrafodelista"/>
         <w:numPr>
           <w:ilvl w:val="0"/>
-          <w:numId w:val="14"/>
+          <w:numId w:val="1"/>
         </w:numPr>
         <w:spacing w:after="0"/>
         <w:jc w:val="both"/>
         <w:rPr>
-          <w:rFonts w:ascii="Dax-Regular" w:hAnsi="Dax-Regular"/>
-          <w:lang w:val="es-419"/>
-        </w:rPr>
-      </w:pPr>
-      <w:r>
-        <w:rPr>
-          <w:rFonts w:ascii="Dax-Regular" w:hAnsi="Dax-Regular"/>
-          <w:lang w:val="es-419"/>
-        </w:rPr>
-        <w:t>¿Cuál es la función de comparación utilizada?</w:t>
+          <w:lang w:val="es-CO"/>
+        </w:rPr>
+      </w:pPr>
+      <w:r>
+        <w:rPr>
+          <w:lang w:val="es-CO"/>
+        </w:rPr>
+        <w:t>Las conexiones entre vértices se agrupan en parejas de tipo (</w:t>
+      </w:r>
+      <w:proofErr w:type="spellStart"/>
+      <w:proofErr w:type="gramStart"/>
+      <w:r>
+        <w:rPr>
+          <w:lang w:val="es-CO"/>
+        </w:rPr>
+        <w:t>a,b</w:t>
+      </w:r>
+      <w:proofErr w:type="spellEnd"/>
+      <w:proofErr w:type="gramEnd"/>
+      <w:r>
+        <w:rPr>
+          <w:lang w:val="es-CO"/>
+        </w:rPr>
+        <w:t>)</w:t>
       </w:r>
     </w:p>
     <w:p>
       <w:pPr>
-        <w:pStyle w:val="ListParagraph"/>
-        <w:rPr>
-          <w:rFonts w:ascii="Dax-Regular" w:hAnsi="Dax-Regular"/>
-          <w:lang w:val="es-419"/>
+        <w:pStyle w:val="Prrafodelista"/>
+        <w:rPr>
+          <w:rFonts w:ascii="Dax-Regular" w:hAnsi="Dax-Regular"/>
+          <w:lang w:val="es-CO"/>
         </w:rPr>
       </w:pPr>
     </w:p>
     <w:p>
       <w:pPr>
-        <w:pStyle w:val="ListParagraph"/>
+        <w:pStyle w:val="Prrafodelista"/>
+        <w:numPr>
+          <w:ilvl w:val="0"/>
+          <w:numId w:val="16"/>
+        </w:numPr>
         <w:spacing w:after="0"/>
         <w:jc w:val="both"/>
         <w:rPr>
           <w:rFonts w:ascii="Dax-Regular" w:hAnsi="Dax-Regular"/>
+          <w:lang w:val="es-419"/>
+        </w:rPr>
+      </w:pPr>
+      <w:r>
+        <w:rPr>
+          <w:rFonts w:ascii="Dax-Regular" w:hAnsi="Dax-Regular"/>
+          <w:lang w:val="es-419"/>
+        </w:rPr>
+        <w:t>¿Cuál es el tamaño inicial del grafo?</w:t>
+      </w:r>
+    </w:p>
+    <w:p>
+      <w:pPr>
+        <w:pStyle w:val="Prrafodelista"/>
+        <w:rPr>
+          <w:rFonts w:ascii="Dax-Regular" w:hAnsi="Dax-Regular"/>
+          <w:lang w:val="es-419"/>
+        </w:rPr>
+      </w:pPr>
+    </w:p>
+    <w:p>
+      <w:pPr>
+        <w:pStyle w:val="Prrafodelista"/>
+        <w:jc w:val="both"/>
+        <w:rPr>
+          <w:rFonts w:ascii="Dax-Regular" w:hAnsi="Dax-Regular"/>
+          <w:lang w:val="es-419"/>
+        </w:rPr>
+      </w:pPr>
+      <w:r>
+        <w:rPr>
+          <w:rFonts w:ascii="Dax-Regular" w:hAnsi="Dax-Regular"/>
+          <w:lang w:val="es-419"/>
+        </w:rPr>
+        <w:t xml:space="preserve">El tamaño inicial de un grafo hace referencia al número de conexiones </w:t>
+      </w:r>
+      <w:r>
+        <w:rPr>
+          <w:rFonts w:ascii="Dax-Regular" w:hAnsi="Dax-Regular"/>
+          <w:lang w:val="es-419"/>
+        </w:rPr>
+        <w:t xml:space="preserve">o arcos </w:t>
+      </w:r>
+      <w:r>
+        <w:rPr>
+          <w:rFonts w:ascii="Dax-Regular" w:hAnsi="Dax-Regular"/>
+          <w:lang w:val="es-419"/>
+        </w:rPr>
+        <w:t>que posee el grafo</w:t>
+      </w:r>
+      <w:r>
+        <w:rPr>
+          <w:rFonts w:ascii="Dax-Regular" w:hAnsi="Dax-Regular"/>
+          <w:lang w:val="es-419"/>
+        </w:rPr>
+        <w:t xml:space="preserve">. En este caso el parámetro </w:t>
+      </w:r>
+      <w:proofErr w:type="spellStart"/>
+      <w:r>
+        <w:rPr>
+          <w:rFonts w:ascii="Dax-Regular" w:hAnsi="Dax-Regular"/>
+          <w:i/>
+          <w:iCs/>
+          <w:lang w:val="es-419"/>
+        </w:rPr>
+        <w:t>size</w:t>
+      </w:r>
+      <w:proofErr w:type="spellEnd"/>
+      <w:r>
+        <w:rPr>
+          <w:rFonts w:ascii="Dax-Regular" w:hAnsi="Dax-Regular"/>
+          <w:i/>
+          <w:iCs/>
+          <w:lang w:val="es-419"/>
+        </w:rPr>
+        <w:t xml:space="preserve"> </w:t>
+      </w:r>
+      <w:r>
+        <w:rPr>
+          <w:rFonts w:ascii="Dax-Regular" w:hAnsi="Dax-Regular"/>
+          <w:lang w:val="es-419"/>
+        </w:rPr>
+        <w:t xml:space="preserve">de la función para instanciar grafos vista en la Figura 2 nos permite asumir que se está iniciando un grafo con disponibilidad para </w:t>
+      </w:r>
+      <w:r>
+        <w:rPr>
+          <w:rFonts w:ascii="Dax-Regular" w:hAnsi="Dax-Regular"/>
+          <w:b/>
+          <w:bCs/>
+          <w:lang w:val="es-419"/>
+        </w:rPr>
+        <w:t xml:space="preserve">14,000 </w:t>
+      </w:r>
+      <w:r>
+        <w:rPr>
+          <w:rFonts w:ascii="Dax-Regular" w:hAnsi="Dax-Regular"/>
+          <w:lang w:val="es-419"/>
+        </w:rPr>
+        <w:t>arcos.</w:t>
+      </w:r>
+    </w:p>
+    <w:p>
+      <w:pPr>
+        <w:pStyle w:val="Prrafodelista"/>
+        <w:rPr>
+          <w:rFonts w:ascii="Dax-Regular" w:hAnsi="Dax-Regular"/>
+          <w:lang w:val="es-419"/>
+        </w:rPr>
+      </w:pPr>
+    </w:p>
+    <w:p>
+      <w:pPr>
+        <w:pStyle w:val="Prrafodelista"/>
+        <w:numPr>
+          <w:ilvl w:val="0"/>
+          <w:numId w:val="16"/>
+        </w:numPr>
+        <w:spacing w:after="0"/>
+        <w:jc w:val="both"/>
+        <w:rPr>
+          <w:rFonts w:ascii="Dax-Regular" w:hAnsi="Dax-Regular"/>
+          <w:lang w:val="es-419"/>
+        </w:rPr>
+      </w:pPr>
+      <w:r>
+        <w:rPr>
+          <w:rFonts w:ascii="Dax-Regular" w:hAnsi="Dax-Regular"/>
+          <w:lang w:val="es-419"/>
+        </w:rPr>
+        <w:t>¿Cuál es la Estructura de datos utilizada?</w:t>
+      </w:r>
+    </w:p>
+    <w:p>
+      <w:pPr>
+        <w:spacing w:after="0"/>
+        <w:jc w:val="both"/>
+        <w:rPr>
           <w:lang w:val="es-CO"/>
         </w:rPr>
       </w:pPr>
+    </w:p>
+    <w:p>
+      <w:pPr>
+        <w:spacing w:after="0"/>
+        <w:jc w:val="both"/>
+        <w:rPr>
+          <w:rFonts w:ascii="Dax-Regular" w:hAnsi="Dax-Regular"/>
+          <w:lang w:val="es-419"/>
+        </w:rPr>
+      </w:pPr>
+      <w:r>
+        <w:rPr>
+          <w:rFonts w:ascii="Dax-Regular" w:hAnsi="Dax-Regular"/>
+          <w:lang w:val="es-419"/>
+        </w:rPr>
+        <w:t xml:space="preserve">Como lo indica el parámetro </w:t>
+      </w:r>
+      <w:r>
+        <w:rPr>
+          <w:rFonts w:ascii="Dax-Regular" w:hAnsi="Dax-Regular"/>
+          <w:i/>
+          <w:iCs/>
+          <w:lang w:val="es-419"/>
+        </w:rPr>
+        <w:t xml:space="preserve">datastructure, </w:t>
+      </w:r>
+      <w:r>
+        <w:rPr>
+          <w:rFonts w:ascii="Dax-Regular" w:hAnsi="Dax-Regular"/>
+          <w:lang w:val="es-419"/>
+        </w:rPr>
+        <w:t xml:space="preserve">se está utilizando una </w:t>
+      </w:r>
+      <w:r>
+        <w:rPr>
+          <w:rFonts w:ascii="Dax-Regular" w:hAnsi="Dax-Regular"/>
+          <w:b/>
+          <w:bCs/>
+          <w:lang w:val="es-419"/>
+        </w:rPr>
+        <w:t>lista de adyacencia</w:t>
+      </w:r>
+      <w:r>
+        <w:rPr>
+          <w:rFonts w:ascii="Dax-Regular" w:hAnsi="Dax-Regular"/>
+          <w:lang w:val="es-419"/>
+        </w:rPr>
+        <w:t xml:space="preserve"> </w:t>
+      </w:r>
+      <w:r>
+        <w:rPr>
+          <w:lang w:val="es-CO"/>
+        </w:rPr>
+        <w:tab/>
+      </w:r>
+      <w:r>
+        <w:rPr>
+          <w:rFonts w:ascii="Dax-Regular" w:hAnsi="Dax-Regular"/>
+          <w:lang w:val="es-419"/>
+        </w:rPr>
+        <w:t>para modelar el grafo.</w:t>
+      </w:r>
+    </w:p>
+    <w:p>
+      <w:pPr>
+        <w:pStyle w:val="Prrafodelista"/>
+        <w:rPr>
+          <w:rFonts w:ascii="Dax-Regular" w:hAnsi="Dax-Regular"/>
+          <w:lang w:val="es-419"/>
+        </w:rPr>
+      </w:pPr>
+    </w:p>
+    <w:p>
+      <w:pPr>
+        <w:pStyle w:val="Prrafodelista"/>
+        <w:numPr>
+          <w:ilvl w:val="0"/>
+          <w:numId w:val="16"/>
+        </w:numPr>
+        <w:spacing w:after="0"/>
+        <w:jc w:val="both"/>
+        <w:rPr>
+          <w:rFonts w:ascii="Dax-Regular" w:hAnsi="Dax-Regular"/>
+          <w:lang w:val="es-419"/>
+        </w:rPr>
+      </w:pPr>
+      <w:r>
+        <w:rPr>
+          <w:rFonts w:ascii="Dax-Regular" w:hAnsi="Dax-Regular"/>
+          <w:lang w:val="es-419"/>
+        </w:rPr>
+        <w:t>¿Cuál es la función de comparación utilizada?</w:t>
+      </w:r>
+    </w:p>
+    <w:p>
+      <w:pPr>
+        <w:pStyle w:val="Prrafodelista"/>
+        <w:rPr>
+          <w:rFonts w:ascii="Dax-Regular" w:hAnsi="Dax-Regular"/>
+          <w:lang w:val="es-419"/>
+        </w:rPr>
+      </w:pPr>
+    </w:p>
+    <w:p>
+      <w:pPr>
+        <w:pStyle w:val="Prrafodelista"/>
+        <w:spacing w:after="0"/>
+        <w:jc w:val="center"/>
+      </w:pPr>
+      <w:r>
+        <w:rPr>
+          <w:noProof/>
+        </w:rPr>
+        <w:drawing>
+          <wp:inline distT="0" distB="0" distL="0" distR="0" wp14:anchorId="13FD6E4F" wp14:editId="14EFF5B9">
+            <wp:extent cx="2396118" cy="1800225"/>
+            <wp:effectExtent l="0" t="0" r="0" b="0"/>
+            <wp:docPr id="1022155483" name="Imagen 1022155483"/>
+            <wp:cNvGraphicFramePr>
+              <a:graphicFrameLocks xmlns:a="http://schemas.openxmlformats.org/drawingml/2006/main" noChangeAspect="1"/>
+            </wp:cNvGraphicFramePr>
+            <a:graphic xmlns:a="http://schemas.openxmlformats.org/drawingml/2006/main">
+              <a:graphicData uri="http://schemas.openxmlformats.org/drawingml/2006/picture">
+                <pic:pic xmlns:pic="http://schemas.openxmlformats.org/drawingml/2006/picture">
+                  <pic:nvPicPr>
+                    <pic:cNvPr id="0" name=""/>
+                    <pic:cNvPicPr/>
+                  </pic:nvPicPr>
+                  <pic:blipFill>
+                    <a:blip r:embed="rId10">
+                      <a:extLst>
+                        <a:ext uri="{28A0092B-C50C-407E-A947-70E740481C1C}">
+                          <a14:useLocalDpi xmlns:a14="http://schemas.microsoft.com/office/drawing/2010/main" val="0"/>
+                        </a:ext>
+                      </a:extLst>
+                    </a:blip>
+                    <a:stretch>
+                      <a:fillRect/>
+                    </a:stretch>
+                  </pic:blipFill>
+                  <pic:spPr>
+                    <a:xfrm>
+                      <a:off x="0" y="0"/>
+                      <a:ext cx="2396118" cy="1800225"/>
+                    </a:xfrm>
+                    <a:prstGeom prst="rect">
+                      <a:avLst/>
+                    </a:prstGeom>
+                  </pic:spPr>
+                </pic:pic>
+              </a:graphicData>
+            </a:graphic>
+          </wp:inline>
+        </w:drawing>
+      </w:r>
+    </w:p>
+    <w:p>
+      <w:pPr>
+        <w:pStyle w:val="Prrafodelista"/>
+        <w:spacing w:after="0"/>
+        <w:jc w:val="center"/>
+        <w:rPr>
+          <w:lang w:val="es-CL"/>
+        </w:rPr>
+      </w:pPr>
+      <w:r>
+        <w:rPr>
+          <w:b/>
+          <w:bCs/>
+          <w:lang w:val="es-CL"/>
+        </w:rPr>
+        <w:t>Figura 3:</w:t>
+      </w:r>
+      <w:r>
+        <w:rPr>
+          <w:lang w:val="es-CL"/>
+        </w:rPr>
+        <w:t xml:space="preserve"> </w:t>
+      </w:r>
+      <w:r>
+        <w:rPr>
+          <w:u w:val="single"/>
+          <w:lang w:val="es-CL"/>
+        </w:rPr>
+        <w:t>Función</w:t>
+      </w:r>
+      <w:r>
+        <w:rPr>
+          <w:lang w:val="es-CL"/>
+        </w:rPr>
+        <w:t xml:space="preserve"> de comparación</w:t>
+      </w:r>
+    </w:p>
+    <w:p>
+      <w:pPr>
+        <w:pStyle w:val="Prrafodelista"/>
+        <w:spacing w:after="0"/>
+        <w:jc w:val="center"/>
+        <w:rPr>
+          <w:lang w:val="es-CL"/>
+        </w:rPr>
+      </w:pPr>
+    </w:p>
+    <w:p>
+      <w:pPr>
+        <w:pStyle w:val="Prrafodelista"/>
+        <w:spacing w:after="0"/>
+        <w:jc w:val="both"/>
+        <w:rPr>
+          <w:lang w:val="es-CL"/>
+        </w:rPr>
+      </w:pPr>
+      <w:r>
+        <w:rPr>
+          <w:lang w:val="es-CL"/>
+        </w:rPr>
+        <w:t xml:space="preserve">La función de comparación utilizada es </w:t>
+      </w:r>
+      <w:proofErr w:type="spellStart"/>
+      <w:r>
+        <w:rPr>
+          <w:b/>
+          <w:bCs/>
+          <w:lang w:val="es-CL"/>
+        </w:rPr>
+        <w:t>compareStopIds</w:t>
+      </w:r>
+      <w:proofErr w:type="spellEnd"/>
+      <w:r>
+        <w:rPr>
+          <w:lang w:val="es-CL"/>
+        </w:rPr>
+        <w:t xml:space="preserve"> la cual se encarga de comparar individualmente el valor que tiene cada parada única, es decir, el valor exclusivo de cada v</w:t>
+      </w:r>
+      <w:r>
+        <w:rPr>
+          <w:lang w:val="es-CL"/>
+        </w:rPr>
+        <w:t>é</w:t>
+      </w:r>
+      <w:r>
+        <w:rPr>
+          <w:lang w:val="es-CL"/>
+        </w:rPr>
+        <w:t xml:space="preserve">rtice </w:t>
+      </w:r>
+      <w:r>
+        <w:rPr>
+          <w:lang w:val="es-CL"/>
+        </w:rPr>
+        <w:lastRenderedPageBreak/>
+        <w:t>también entendido como su llave.</w:t>
+      </w:r>
+      <w:r>
+        <w:rPr>
+          <w:lang w:val="es-CL"/>
+        </w:rPr>
+        <w:t xml:space="preserve"> De esta forma, el grafo puede diferenciar a todos sus vértices en el momento que se necesite operar sobre estos.</w:t>
+      </w:r>
     </w:p>
     <w:sectPr>
       <w:pgSz w:w="12240" w:h="15840"/>
@@ -923,6 +3965,119 @@
     </w:lvl>
   </w:abstractNum>
   <w:abstractNum w:abstractNumId="5" w15:restartNumberingAfterBreak="0">
+    <w:nsid w:val="219A4932"/>
+    <w:multiLevelType w:val="hybridMultilevel"/>
+    <w:tmpl w:val="A10E085A"/>
+    <w:lvl w:ilvl="0" w:tplc="B2F031CC">
+      <w:start w:val="1"/>
+      <w:numFmt w:val="bullet"/>
+      <w:lvlText w:val=""/>
+      <w:lvlJc w:val="left"/>
+      <w:pPr>
+        <w:ind w:left="720" w:hanging="360"/>
+      </w:pPr>
+      <w:rPr>
+        <w:rFonts w:ascii="Symbol" w:hAnsi="Symbol" w:hint="default"/>
+      </w:rPr>
+    </w:lvl>
+    <w:lvl w:ilvl="1" w:tplc="D86E85BA">
+      <w:start w:val="1"/>
+      <w:numFmt w:val="bullet"/>
+      <w:lvlText w:val="o"/>
+      <w:lvlJc w:val="left"/>
+      <w:pPr>
+        <w:ind w:left="1440" w:hanging="360"/>
+      </w:pPr>
+      <w:rPr>
+        <w:rFonts w:ascii="Courier New" w:hAnsi="Courier New" w:hint="default"/>
+      </w:rPr>
+    </w:lvl>
+    <w:lvl w:ilvl="2" w:tplc="D6D42B32">
+      <w:start w:val="1"/>
+      <w:numFmt w:val="bullet"/>
+      <w:lvlText w:val=""/>
+      <w:lvlJc w:val="left"/>
+      <w:pPr>
+        <w:ind w:left="2160" w:hanging="360"/>
+      </w:pPr>
+      <w:rPr>
+        <w:rFonts w:ascii="Wingdings" w:hAnsi="Wingdings" w:hint="default"/>
+      </w:rPr>
+    </w:lvl>
+    <w:lvl w:ilvl="3" w:tplc="85BABC90">
+      <w:start w:val="1"/>
+      <w:numFmt w:val="bullet"/>
+      <w:lvlText w:val=""/>
+      <w:lvlJc w:val="left"/>
+      <w:pPr>
+        <w:ind w:left="2880" w:hanging="360"/>
+      </w:pPr>
+      <w:rPr>
+        <w:rFonts w:ascii="Symbol" w:hAnsi="Symbol" w:hint="default"/>
+      </w:rPr>
+    </w:lvl>
+    <w:lvl w:ilvl="4" w:tplc="615C5FC4">
+      <w:start w:val="1"/>
+      <w:numFmt w:val="bullet"/>
+      <w:lvlText w:val="o"/>
+      <w:lvlJc w:val="left"/>
+      <w:pPr>
+        <w:ind w:left="3600" w:hanging="360"/>
+      </w:pPr>
+      <w:rPr>
+        <w:rFonts w:ascii="Courier New" w:hAnsi="Courier New" w:hint="default"/>
+      </w:rPr>
+    </w:lvl>
+    <w:lvl w:ilvl="5" w:tplc="461AAF58">
+      <w:start w:val="1"/>
+      <w:numFmt w:val="bullet"/>
+      <w:lvlText w:val=""/>
+      <w:lvlJc w:val="left"/>
+      <w:pPr>
+        <w:ind w:left="4320" w:hanging="360"/>
+      </w:pPr>
+      <w:rPr>
+        <w:rFonts w:ascii="Wingdings" w:hAnsi="Wingdings" w:hint="default"/>
+      </w:rPr>
+    </w:lvl>
+    <w:lvl w:ilvl="6" w:tplc="4418DDB4">
+      <w:start w:val="1"/>
+      <w:numFmt w:val="bullet"/>
+      <w:lvlText w:val=""/>
+      <w:lvlJc w:val="left"/>
+      <w:pPr>
+        <w:ind w:left="5040" w:hanging="360"/>
+      </w:pPr>
+      <w:rPr>
+        <w:rFonts w:ascii="Symbol" w:hAnsi="Symbol" w:hint="default"/>
+      </w:rPr>
+    </w:lvl>
+    <w:lvl w:ilvl="7" w:tplc="F21A8BB0">
+      <w:start w:val="1"/>
+      <w:numFmt w:val="bullet"/>
+      <w:lvlText w:val="o"/>
+      <w:lvlJc w:val="left"/>
+      <w:pPr>
+        <w:ind w:left="5760" w:hanging="360"/>
+      </w:pPr>
+      <w:rPr>
+        <w:rFonts w:ascii="Courier New" w:hAnsi="Courier New" w:hint="default"/>
+      </w:rPr>
+    </w:lvl>
+    <w:lvl w:ilvl="8" w:tplc="751E8B52">
+      <w:start w:val="1"/>
+      <w:numFmt w:val="bullet"/>
+      <w:lvlText w:val=""/>
+      <w:lvlJc w:val="left"/>
+      <w:pPr>
+        <w:ind w:left="6480" w:hanging="360"/>
+      </w:pPr>
+      <w:rPr>
+        <w:rFonts w:ascii="Wingdings" w:hAnsi="Wingdings" w:hint="default"/>
+      </w:rPr>
+    </w:lvl>
+  </w:abstractNum>
+  <w:abstractNum w:abstractNumId="6" w15:restartNumberingAfterBreak="0">
     <w:nsid w:val="293519CA"/>
     <w:multiLevelType w:val="hybridMultilevel"/>
     <w:tmpl w:val="419A42D0"/>
@@ -1008,7 +4163,7 @@
       </w:pPr>
     </w:lvl>
   </w:abstractNum>
-  <w:abstractNum w:abstractNumId="6" w15:restartNumberingAfterBreak="0">
+  <w:abstractNum w:abstractNumId="7" w15:restartNumberingAfterBreak="0">
     <w:nsid w:val="37777CB3"/>
     <w:multiLevelType w:val="hybridMultilevel"/>
     <w:tmpl w:val="211EC694"/>
@@ -1094,7 +4249,7 @@
       </w:pPr>
     </w:lvl>
   </w:abstractNum>
-  <w:abstractNum w:abstractNumId="7" w15:restartNumberingAfterBreak="0">
+  <w:abstractNum w:abstractNumId="8" w15:restartNumberingAfterBreak="0">
     <w:nsid w:val="446D4DDB"/>
     <w:multiLevelType w:val="multilevel"/>
     <w:tmpl w:val="0409001D"/>
@@ -1207,7 +4362,7 @@
       </w:rPr>
     </w:lvl>
   </w:abstractNum>
-  <w:abstractNum w:abstractNumId="8" w15:restartNumberingAfterBreak="0">
+  <w:abstractNum w:abstractNumId="9" w15:restartNumberingAfterBreak="0">
     <w:nsid w:val="4723600A"/>
     <w:multiLevelType w:val="hybridMultilevel"/>
     <w:tmpl w:val="731ED4AE"/>
@@ -1293,7 +4448,7 @@
       </w:pPr>
     </w:lvl>
   </w:abstractNum>
-  <w:abstractNum w:abstractNumId="9" w15:restartNumberingAfterBreak="0">
+  <w:abstractNum w:abstractNumId="10" w15:restartNumberingAfterBreak="0">
     <w:nsid w:val="59085AB3"/>
     <w:multiLevelType w:val="hybridMultilevel"/>
     <w:tmpl w:val="7A268518"/>
@@ -1406,7 +4561,7 @@
       </w:rPr>
     </w:lvl>
   </w:abstractNum>
-  <w:abstractNum w:abstractNumId="10" w15:restartNumberingAfterBreak="0">
+  <w:abstractNum w:abstractNumId="11" w15:restartNumberingAfterBreak="0">
     <w:nsid w:val="5C974F57"/>
     <w:multiLevelType w:val="hybridMultilevel"/>
     <w:tmpl w:val="211EC694"/>
@@ -1492,7 +4647,7 @@
       </w:pPr>
     </w:lvl>
   </w:abstractNum>
-  <w:abstractNum w:abstractNumId="11" w15:restartNumberingAfterBreak="0">
+  <w:abstractNum w:abstractNumId="12" w15:restartNumberingAfterBreak="0">
     <w:nsid w:val="5EBA3F4E"/>
     <w:multiLevelType w:val="hybridMultilevel"/>
     <w:tmpl w:val="874CF82C"/>
@@ -1578,11 +4733,124 @@
       </w:pPr>
     </w:lvl>
   </w:abstractNum>
-  <w:abstractNum w:abstractNumId="12" w15:restartNumberingAfterBreak="0">
+  <w:abstractNum w:abstractNumId="13" w15:restartNumberingAfterBreak="0">
+    <w:nsid w:val="69896A70"/>
+    <w:multiLevelType w:val="hybridMultilevel"/>
+    <w:tmpl w:val="14322E76"/>
+    <w:lvl w:ilvl="0" w:tplc="E42CEDC4">
+      <w:start w:val="1"/>
+      <w:numFmt w:val="bullet"/>
+      <w:lvlText w:val=""/>
+      <w:lvlJc w:val="left"/>
+      <w:pPr>
+        <w:ind w:left="720" w:hanging="360"/>
+      </w:pPr>
+      <w:rPr>
+        <w:rFonts w:ascii="Symbol" w:hAnsi="Symbol" w:hint="default"/>
+      </w:rPr>
+    </w:lvl>
+    <w:lvl w:ilvl="1" w:tplc="0B1225C2">
+      <w:start w:val="1"/>
+      <w:numFmt w:val="bullet"/>
+      <w:lvlText w:val="o"/>
+      <w:lvlJc w:val="left"/>
+      <w:pPr>
+        <w:ind w:left="1440" w:hanging="360"/>
+      </w:pPr>
+      <w:rPr>
+        <w:rFonts w:ascii="Courier New" w:hAnsi="Courier New" w:hint="default"/>
+      </w:rPr>
+    </w:lvl>
+    <w:lvl w:ilvl="2" w:tplc="CC8CD6D6">
+      <w:start w:val="1"/>
+      <w:numFmt w:val="bullet"/>
+      <w:lvlText w:val=""/>
+      <w:lvlJc w:val="left"/>
+      <w:pPr>
+        <w:ind w:left="2160" w:hanging="360"/>
+      </w:pPr>
+      <w:rPr>
+        <w:rFonts w:ascii="Wingdings" w:hAnsi="Wingdings" w:hint="default"/>
+      </w:rPr>
+    </w:lvl>
+    <w:lvl w:ilvl="3" w:tplc="72C08FDC">
+      <w:start w:val="1"/>
+      <w:numFmt w:val="bullet"/>
+      <w:lvlText w:val=""/>
+      <w:lvlJc w:val="left"/>
+      <w:pPr>
+        <w:ind w:left="2880" w:hanging="360"/>
+      </w:pPr>
+      <w:rPr>
+        <w:rFonts w:ascii="Symbol" w:hAnsi="Symbol" w:hint="default"/>
+      </w:rPr>
+    </w:lvl>
+    <w:lvl w:ilvl="4" w:tplc="544699F6">
+      <w:start w:val="1"/>
+      <w:numFmt w:val="bullet"/>
+      <w:lvlText w:val="o"/>
+      <w:lvlJc w:val="left"/>
+      <w:pPr>
+        <w:ind w:left="3600" w:hanging="360"/>
+      </w:pPr>
+      <w:rPr>
+        <w:rFonts w:ascii="Courier New" w:hAnsi="Courier New" w:hint="default"/>
+      </w:rPr>
+    </w:lvl>
+    <w:lvl w:ilvl="5" w:tplc="F4BEB94E">
+      <w:start w:val="1"/>
+      <w:numFmt w:val="bullet"/>
+      <w:lvlText w:val=""/>
+      <w:lvlJc w:val="left"/>
+      <w:pPr>
+        <w:ind w:left="4320" w:hanging="360"/>
+      </w:pPr>
+      <w:rPr>
+        <w:rFonts w:ascii="Wingdings" w:hAnsi="Wingdings" w:hint="default"/>
+      </w:rPr>
+    </w:lvl>
+    <w:lvl w:ilvl="6" w:tplc="7EEEF994">
+      <w:start w:val="1"/>
+      <w:numFmt w:val="bullet"/>
+      <w:lvlText w:val=""/>
+      <w:lvlJc w:val="left"/>
+      <w:pPr>
+        <w:ind w:left="5040" w:hanging="360"/>
+      </w:pPr>
+      <w:rPr>
+        <w:rFonts w:ascii="Symbol" w:hAnsi="Symbol" w:hint="default"/>
+      </w:rPr>
+    </w:lvl>
+    <w:lvl w:ilvl="7" w:tplc="5AE67D4E">
+      <w:start w:val="1"/>
+      <w:numFmt w:val="bullet"/>
+      <w:lvlText w:val="o"/>
+      <w:lvlJc w:val="left"/>
+      <w:pPr>
+        <w:ind w:left="5760" w:hanging="360"/>
+      </w:pPr>
+      <w:rPr>
+        <w:rFonts w:ascii="Courier New" w:hAnsi="Courier New" w:hint="default"/>
+      </w:rPr>
+    </w:lvl>
+    <w:lvl w:ilvl="8" w:tplc="87729F72">
+      <w:start w:val="1"/>
+      <w:numFmt w:val="bullet"/>
+      <w:lvlText w:val=""/>
+      <w:lvlJc w:val="left"/>
+      <w:pPr>
+        <w:ind w:left="6480" w:hanging="360"/>
+      </w:pPr>
+      <w:rPr>
+        <w:rFonts w:ascii="Wingdings" w:hAnsi="Wingdings" w:hint="default"/>
+      </w:rPr>
+    </w:lvl>
+  </w:abstractNum>
+  <w:abstractNum w:abstractNumId="14" w15:restartNumberingAfterBreak="0">
     <w:nsid w:val="6A4C39F0"/>
     <w:multiLevelType w:val="hybridMultilevel"/>
     <w:tmpl w:val="CCB606F4"/>
-    <w:lvl w:ilvl="0" w:tplc="04090017">
+    <w:lvl w:ilvl="0" w:tplc="FFFFFFFF">
       <w:start w:val="1"/>
       <w:numFmt w:val="lowerLetter"/>
       <w:lvlText w:val="%1)"/>
@@ -1664,7 +4932,7 @@
       </w:pPr>
     </w:lvl>
   </w:abstractNum>
-  <w:abstractNum w:abstractNumId="13" w15:restartNumberingAfterBreak="0">
+  <w:abstractNum w:abstractNumId="15" w15:restartNumberingAfterBreak="0">
     <w:nsid w:val="7964390B"/>
     <w:multiLevelType w:val="hybridMultilevel"/>
     <w:tmpl w:val="26C01794"/>
@@ -1751,46 +5019,52 @@
     </w:lvl>
   </w:abstractNum>
   <w:num w:numId="1">
-    <w:abstractNumId w:val="7"/>
+    <w:abstractNumId w:val="13"/>
   </w:num>
   <w:num w:numId="2">
-    <w:abstractNumId w:val="1"/>
+    <w:abstractNumId w:val="5"/>
   </w:num>
   <w:num w:numId="3">
     <w:abstractNumId w:val="8"/>
   </w:num>
   <w:num w:numId="4">
+    <w:abstractNumId w:val="1"/>
+  </w:num>
+  <w:num w:numId="5">
+    <w:abstractNumId w:val="9"/>
+  </w:num>
+  <w:num w:numId="6">
+    <w:abstractNumId w:val="12"/>
+  </w:num>
+  <w:num w:numId="7">
+    <w:abstractNumId w:val="15"/>
+  </w:num>
+  <w:num w:numId="8">
+    <w:abstractNumId w:val="0"/>
+  </w:num>
+  <w:num w:numId="9">
+    <w:abstractNumId w:val="7"/>
+  </w:num>
+  <w:num w:numId="10">
     <w:abstractNumId w:val="11"/>
   </w:num>
-  <w:num w:numId="5">
-    <w:abstractNumId w:val="13"/>
+  <w:num w:numId="11">
+    <w:abstractNumId w:val="2"/>
   </w:num>
-  <w:num w:numId="6">
-    <w:abstractNumId w:val="0"/>
+  <w:num w:numId="12">
+    <w:abstractNumId w:val="4"/>
   </w:num>
-  <w:num w:numId="7">
+  <w:num w:numId="13">
+    <w:abstractNumId w:val="10"/>
+  </w:num>
+  <w:num w:numId="14">
+    <w:abstractNumId w:val="3"/>
+  </w:num>
+  <w:num w:numId="15">
     <w:abstractNumId w:val="6"/>
   </w:num>
-  <w:num w:numId="8">
-    <w:abstractNumId w:val="10"/>
-  </w:num>
-  <w:num w:numId="9">
-    <w:abstractNumId w:val="2"/>
-  </w:num>
-  <w:num w:numId="10">
-    <w:abstractNumId w:val="4"/>
-  </w:num>
-  <w:num w:numId="11">
-    <w:abstractNumId w:val="9"/>
-  </w:num>
-  <w:num w:numId="12">
-    <w:abstractNumId w:val="3"/>
-  </w:num>
-  <w:num w:numId="13">
-    <w:abstractNumId w:val="5"/>
-  </w:num>
-  <w:num w:numId="14">
-    <w:abstractNumId w:val="12"/>
+  <w:num w:numId="16">
+    <w:abstractNumId w:val="14"/>
   </w:num>
 </w:numbering>
 </file>
@@ -2198,11 +5472,11 @@
       <w:noProof/>
     </w:rPr>
   </w:style>
-  <w:style w:type="paragraph" w:styleId="Heading1">
+  <w:style w:type="paragraph" w:styleId="Ttulo1">
     <w:name w:val="heading 1"/>
     <w:basedOn w:val="Normal"/>
     <w:next w:val="Normal"/>
-    <w:link w:val="Heading1Char"/>
+    <w:link w:val="Ttulo1Car"/>
     <w:uiPriority w:val="9"/>
     <w:qFormat/>
     <w:rsid w:val="003C0715"/>
@@ -2219,11 +5493,11 @@
       <w:szCs w:val="32"/>
     </w:rPr>
   </w:style>
-  <w:style w:type="paragraph" w:styleId="Heading2">
+  <w:style w:type="paragraph" w:styleId="Ttulo2">
     <w:name w:val="heading 2"/>
     <w:basedOn w:val="Normal"/>
     <w:next w:val="Normal"/>
-    <w:link w:val="Heading2Char"/>
+    <w:link w:val="Ttulo2Car"/>
     <w:uiPriority w:val="9"/>
     <w:unhideWhenUsed/>
     <w:qFormat/>
@@ -2241,13 +5515,13 @@
       <w:szCs w:val="26"/>
     </w:rPr>
   </w:style>
-  <w:style w:type="character" w:default="1" w:styleId="DefaultParagraphFont">
+  <w:style w:type="character" w:default="1" w:styleId="Fuentedeprrafopredeter">
     <w:name w:val="Default Paragraph Font"/>
     <w:uiPriority w:val="1"/>
     <w:semiHidden/>
     <w:unhideWhenUsed/>
   </w:style>
-  <w:style w:type="table" w:default="1" w:styleId="TableNormal">
+  <w:style w:type="table" w:default="1" w:styleId="Tablanormal">
     <w:name w:val="Normal Table"/>
     <w:uiPriority w:val="99"/>
     <w:semiHidden/>
@@ -2262,17 +5536,17 @@
       </w:tblCellMar>
     </w:tblPr>
   </w:style>
-  <w:style w:type="numbering" w:default="1" w:styleId="NoList">
+  <w:style w:type="numbering" w:default="1" w:styleId="Sinlista">
     <w:name w:val="No List"/>
     <w:uiPriority w:val="99"/>
     <w:semiHidden/>
     <w:unhideWhenUsed/>
   </w:style>
-  <w:style w:type="paragraph" w:styleId="Title">
+  <w:style w:type="paragraph" w:styleId="Ttulo">
     <w:name w:val="Title"/>
     <w:basedOn w:val="Normal"/>
     <w:next w:val="Normal"/>
-    <w:link w:val="TitleChar"/>
+    <w:link w:val="TtuloCar"/>
     <w:uiPriority w:val="10"/>
     <w:qFormat/>
     <w:rsid w:val="00BA3B38"/>
@@ -2288,10 +5562,10 @@
       <w:szCs w:val="56"/>
     </w:rPr>
   </w:style>
-  <w:style w:type="character" w:customStyle="1" w:styleId="TitleChar">
-    <w:name w:val="Title Char"/>
-    <w:basedOn w:val="DefaultParagraphFont"/>
-    <w:link w:val="Title"/>
+  <w:style w:type="character" w:customStyle="1" w:styleId="TtuloCar">
+    <w:name w:val="Título Car"/>
+    <w:basedOn w:val="Fuentedeprrafopredeter"/>
+    <w:link w:val="Ttulo"/>
     <w:uiPriority w:val="10"/>
     <w:rsid w:val="00BA3B38"/>
     <w:rPr>
@@ -2303,7 +5577,7 @@
       <w:szCs w:val="56"/>
     </w:rPr>
   </w:style>
-  <w:style w:type="paragraph" w:styleId="ListParagraph">
+  <w:style w:type="paragraph" w:styleId="Prrafodelista">
     <w:name w:val="List Paragraph"/>
     <w:basedOn w:val="Normal"/>
     <w:uiPriority w:val="34"/>
@@ -2317,9 +5591,9 @@
       <w:noProof w:val="0"/>
     </w:rPr>
   </w:style>
-  <w:style w:type="character" w:styleId="CommentReference">
+  <w:style w:type="character" w:styleId="Refdecomentario">
     <w:name w:val="annotation reference"/>
-    <w:basedOn w:val="DefaultParagraphFont"/>
+    <w:basedOn w:val="Fuentedeprrafopredeter"/>
     <w:uiPriority w:val="99"/>
     <w:semiHidden/>
     <w:unhideWhenUsed/>
@@ -2329,10 +5603,10 @@
       <w:szCs w:val="16"/>
     </w:rPr>
   </w:style>
-  <w:style w:type="paragraph" w:styleId="CommentText">
+  <w:style w:type="paragraph" w:styleId="Textocomentario">
     <w:name w:val="annotation text"/>
     <w:basedOn w:val="Normal"/>
-    <w:link w:val="CommentTextChar"/>
+    <w:link w:val="TextocomentarioCar"/>
     <w:uiPriority w:val="99"/>
     <w:semiHidden/>
     <w:unhideWhenUsed/>
@@ -2346,10 +5620,10 @@
       <w:szCs w:val="20"/>
     </w:rPr>
   </w:style>
-  <w:style w:type="character" w:customStyle="1" w:styleId="CommentTextChar">
-    <w:name w:val="Comment Text Char"/>
-    <w:basedOn w:val="DefaultParagraphFont"/>
-    <w:link w:val="CommentText"/>
+  <w:style w:type="character" w:customStyle="1" w:styleId="TextocomentarioCar">
+    <w:name w:val="Texto comentario Car"/>
+    <w:basedOn w:val="Fuentedeprrafopredeter"/>
+    <w:link w:val="Textocomentario"/>
     <w:uiPriority w:val="99"/>
     <w:semiHidden/>
     <w:rsid w:val="00A442AC"/>
@@ -2358,7 +5632,7 @@
       <w:szCs w:val="20"/>
     </w:rPr>
   </w:style>
-  <w:style w:type="paragraph" w:styleId="Caption">
+  <w:style w:type="paragraph" w:styleId="Descripcin">
     <w:name w:val="caption"/>
     <w:basedOn w:val="Normal"/>
     <w:next w:val="Normal"/>
@@ -2378,9 +5652,9 @@
       <w:szCs w:val="18"/>
     </w:rPr>
   </w:style>
-  <w:style w:type="table" w:styleId="GridTable2">
+  <w:style w:type="table" w:styleId="Tabladecuadrcula2">
     <w:name w:val="Grid Table 2"/>
-    <w:basedOn w:val="TableNormal"/>
+    <w:basedOn w:val="Tablanormal"/>
     <w:uiPriority w:val="47"/>
     <w:rsid w:val="00076EA8"/>
     <w:pPr>
@@ -2453,10 +5727,10 @@
       </w:tcPr>
     </w:tblStylePr>
   </w:style>
-  <w:style w:type="character" w:customStyle="1" w:styleId="Heading1Char">
-    <w:name w:val="Heading 1 Char"/>
-    <w:basedOn w:val="DefaultParagraphFont"/>
-    <w:link w:val="Heading1"/>
+  <w:style w:type="character" w:customStyle="1" w:styleId="Ttulo1Car">
+    <w:name w:val="Título 1 Car"/>
+    <w:basedOn w:val="Fuentedeprrafopredeter"/>
+    <w:link w:val="Ttulo1"/>
     <w:uiPriority w:val="9"/>
     <w:rsid w:val="003C0715"/>
     <w:rPr>
@@ -2467,10 +5741,10 @@
       <w:szCs w:val="32"/>
     </w:rPr>
   </w:style>
-  <w:style w:type="character" w:customStyle="1" w:styleId="Heading2Char">
-    <w:name w:val="Heading 2 Char"/>
-    <w:basedOn w:val="DefaultParagraphFont"/>
-    <w:link w:val="Heading2"/>
+  <w:style w:type="character" w:customStyle="1" w:styleId="Ttulo2Car">
+    <w:name w:val="Título 2 Car"/>
+    <w:basedOn w:val="Fuentedeprrafopredeter"/>
+    <w:link w:val="Ttulo2"/>
     <w:uiPriority w:val="9"/>
     <w:rsid w:val="003C0715"/>
     <w:rPr>
@@ -2480,6 +5754,25 @@
       <w:sz w:val="26"/>
       <w:szCs w:val="26"/>
     </w:rPr>
+  </w:style>
+  <w:style w:type="table" w:styleId="Tablaconcuadrcula">
+    <w:name w:val="Table Grid"/>
+    <w:basedOn w:val="Tablanormal"/>
+    <w:uiPriority w:val="59"/>
+    <w:rsid w:val="00FB4123"/>
+    <w:pPr>
+      <w:spacing w:after="0" w:line="240" w:lineRule="auto"/>
+    </w:pPr>
+    <w:tblPr>
+      <w:tblBorders>
+        <w:top w:val="single" w:sz="4" w:space="0" w:color="000000" w:themeColor="text1"/>
+        <w:left w:val="single" w:sz="4" w:space="0" w:color="000000" w:themeColor="text1"/>
+        <w:bottom w:val="single" w:sz="4" w:space="0" w:color="000000" w:themeColor="text1"/>
+        <w:right w:val="single" w:sz="4" w:space="0" w:color="000000" w:themeColor="text1"/>
+        <w:insideH w:val="single" w:sz="4" w:space="0" w:color="000000" w:themeColor="text1"/>
+        <w:insideV w:val="single" w:sz="4" w:space="0" w:color="000000" w:themeColor="text1"/>
+      </w:tblBorders>
+    </w:tblPr>
   </w:style>
 </w:styles>
 </file>
@@ -2780,15 +6073,6 @@
 </file>
 
 <file path=customXml/item1.xml><?xml version="1.0" encoding="utf-8"?>
-<?mso-contentType ?>
-<FormTemplates xmlns="http://schemas.microsoft.com/sharepoint/v3/contenttype/forms">
-  <Display>DocumentLibraryForm</Display>
-  <Edit>DocumentLibraryForm</Edit>
-  <New>DocumentLibraryForm</New>
-</FormTemplates>
-</file>
-
-<file path=customXml/item2.xml><?xml version="1.0" encoding="utf-8"?>
 <ct:contentTypeSchema xmlns:ct="http://schemas.microsoft.com/office/2006/metadata/contentType" xmlns:ma="http://schemas.microsoft.com/office/2006/metadata/properties/metaAttributes" ct:_="" ma:_="" ma:contentTypeName="Documento" ma:contentTypeID="0x01010023858CF01A2EF24688B692775F4C60A4" ma:contentTypeVersion="11" ma:contentTypeDescription="Crear nuevo documento." ma:contentTypeScope="" ma:versionID="04b510ef1bc187d79b842c792d256c41">
   <xsd:schema xmlns:xsd="http://www.w3.org/2001/XMLSchema" xmlns:xs="http://www.w3.org/2001/XMLSchema" xmlns:p="http://schemas.microsoft.com/office/2006/metadata/properties" xmlns:ns2="164883f8-7691-4ecf-b54a-664c0d0edefe" xmlns:ns3="85e30bcc-d76c-4413-8e4d-2dce22fb0743" targetNamespace="http://schemas.microsoft.com/office/2006/metadata/properties" ma:root="true" ma:fieldsID="9049981c3eb1ee76226ec9e2f8ecd7b4" ns2:_="" ns3:_="">
     <xsd:import namespace="164883f8-7691-4ecf-b54a-664c0d0edefe"/>
@@ -2999,6 +6283,15 @@
 </ct:contentTypeSchema>
 </file>
 
+<file path=customXml/item2.xml><?xml version="1.0" encoding="utf-8"?>
+<?mso-contentType ?>
+<FormTemplates xmlns="http://schemas.microsoft.com/sharepoint/v3/contenttype/forms">
+  <Display>DocumentLibraryForm</Display>
+  <Edit>DocumentLibraryForm</Edit>
+  <New>DocumentLibraryForm</New>
+</FormTemplates>
+</file>
+
 <file path=customXml/item3.xml><?xml version="1.0" encoding="utf-8"?>
 <p:properties xmlns:p="http://schemas.microsoft.com/office/2006/metadata/properties" xmlns:xsi="http://www.w3.org/2001/XMLSchema-instance" xmlns:pc="http://schemas.microsoft.com/office/infopath/2007/PartnerControls">
   <documentManagement/>
@@ -3006,15 +6299,30 @@
 </file>
 
 <file path=customXml/itemProps1.xml><?xml version="1.0" encoding="utf-8"?>
+<ds:datastoreItem xmlns:ds="http://schemas.openxmlformats.org/officeDocument/2006/customXml" ds:itemID="{B5A68955-FE31-4882-A896-23358313A6FD}">
+  <ds:schemaRefs>
+    <ds:schemaRef ds:uri="http://schemas.microsoft.com/office/2006/metadata/contentType"/>
+    <ds:schemaRef ds:uri="http://schemas.microsoft.com/office/2006/metadata/properties/metaAttributes"/>
+    <ds:schemaRef ds:uri="http://www.w3.org/2001/XMLSchema"/>
+    <ds:schemaRef ds:uri="http://schemas.microsoft.com/office/2006/metadata/properties"/>
+    <ds:schemaRef ds:uri="164883f8-7691-4ecf-b54a-664c0d0edefe"/>
+    <ds:schemaRef ds:uri="85e30bcc-d76c-4413-8e4d-2dce22fb0743"/>
+    <ds:schemaRef ds:uri="http://schemas.microsoft.com/office/2006/documentManagement/types"/>
+    <ds:schemaRef ds:uri="http://schemas.microsoft.com/office/infopath/2007/PartnerControls"/>
+    <ds:schemaRef ds:uri="http://schemas.openxmlformats.org/package/2006/metadata/core-properties"/>
+    <ds:schemaRef ds:uri="http://purl.org/dc/elements/1.1/"/>
+    <ds:schemaRef ds:uri="http://purl.org/dc/terms/"/>
+    <ds:schemaRef ds:uri="http://schemas.microsoft.com/internal/obd"/>
+  </ds:schemaRefs>
+</ds:datastoreItem>
+</file>
+
+<file path=customXml/itemProps2.xml><?xml version="1.0" encoding="utf-8"?>
 <ds:datastoreItem xmlns:ds="http://schemas.openxmlformats.org/officeDocument/2006/customXml" ds:itemID="{1F59EA8B-1FA8-40D2-A8B0-61B9CE1E4579}">
   <ds:schemaRefs>
     <ds:schemaRef ds:uri="http://schemas.microsoft.com/sharepoint/v3/contenttype/forms"/>
   </ds:schemaRefs>
 </ds:datastoreItem>
-</file>
-
-<file path=customXml/itemProps2.xml><?xml version="1.0" encoding="utf-8"?>
-<ds:datastoreItem xmlns:ds="http://schemas.openxmlformats.org/officeDocument/2006/customXml" ds:itemID="{B5A68955-FE31-4882-A896-23358313A6FD}"/>
 </file>
 
 <file path=customXml/itemProps3.xml><?xml version="1.0" encoding="utf-8"?>
